--- a/Memo.docx
+++ b/Memo.docx
@@ -1,195 +1,130 @@
 
 <file path=word/document.xml><?xml version="1.0" encoding="utf-8"?>
-<w:document xmlns:ve="http://schemas.openxmlformats.org/markup-compatibility/2006" xmlns:o="urn:schemas-microsoft-com:office:office" xmlns:r="http://schemas.openxmlformats.org/officeDocument/2006/relationships" xmlns:m="http://schemas.openxmlformats.org/officeDocument/2006/math" xmlns:v="urn:schemas-microsoft-com:vml" xmlns:wp="http://schemas.openxmlformats.org/drawingml/2006/wordprocessingDrawing" xmlns:w10="urn:schemas-microsoft-com:office:word" xmlns:w="http://schemas.openxmlformats.org/wordprocessingml/2006/main" xmlns:wne="http://schemas.microsoft.com/office/word/2006/wordml">
+<w:document xmlns:wpc="http://schemas.microsoft.com/office/word/2010/wordprocessingCanvas" xmlns:cx="http://schemas.microsoft.com/office/drawing/2014/chartex" xmlns:cx1="http://schemas.microsoft.com/office/drawing/2015/9/8/chartex" xmlns:cx2="http://schemas.microsoft.com/office/drawing/2015/10/21/chartex" xmlns:cx3="http://schemas.microsoft.com/office/drawing/2016/5/9/chartex" xmlns:cx4="http://schemas.microsoft.com/office/drawing/2016/5/10/chartex" xmlns:cx5="http://schemas.microsoft.com/office/drawing/2016/5/11/chartex" xmlns:cx6="http://schemas.microsoft.com/office/drawing/2016/5/12/chartex" xmlns:cx7="http://schemas.microsoft.com/office/drawing/2016/5/13/chartex" xmlns:cx8="http://schemas.microsoft.com/office/drawing/2016/5/14/chartex" xmlns:mc="http://schemas.openxmlformats.org/markup-compatibility/2006" xmlns:aink="http://schemas.microsoft.com/office/drawing/2016/ink" xmlns:am3d="http://schemas.microsoft.com/office/drawing/2017/model3d" xmlns:o="urn:schemas-microsoft-com:office:office" xmlns:r="http://schemas.openxmlformats.org/officeDocument/2006/relationships" xmlns:m="http://schemas.openxmlformats.org/officeDocument/2006/math" xmlns:v="urn:schemas-microsoft-com:vml" xmlns:wp14="http://schemas.microsoft.com/office/word/2010/wordprocessingDrawing" xmlns:wp="http://schemas.openxmlformats.org/drawingml/2006/wordprocessingDrawing" xmlns:w10="urn:schemas-microsoft-com:office:word" xmlns:w="http://schemas.openxmlformats.org/wordprocessingml/2006/main" xmlns:w14="http://schemas.microsoft.com/office/word/2010/wordml" xmlns:w15="http://schemas.microsoft.com/office/word/2012/wordml" xmlns:w16cid="http://schemas.microsoft.com/office/word/2016/wordml/cid" xmlns:w16se="http://schemas.microsoft.com/office/word/2015/wordml/symex" xmlns:wpg="http://schemas.microsoft.com/office/word/2010/wordprocessingGroup" xmlns:wpi="http://schemas.microsoft.com/office/word/2010/wordprocessingInk" xmlns:wne="http://schemas.microsoft.com/office/word/2006/wordml" xmlns:wps="http://schemas.microsoft.com/office/word/2010/wordprocessingShape" mc:Ignorable="w14 w15 w16se w16cid wp14">
   <w:body>
     <w:p>
       <w:pPr>
-        <w:pStyle w:val="Title"/>
+        <w:pStyle w:val="a3"/>
+      </w:pPr>
+      <w:r>
         <w:rPr>
           <w:rFonts w:hint="eastAsia"/>
         </w:rPr>
-      </w:pPr>
-      <w:proofErr w:type="spellStart"/>
-      <w:r>
-        <w:rPr>
-          <w:rFonts w:hint="eastAsia"/>
-        </w:rPr>
         <w:t>Scrapy</w:t>
       </w:r>
-      <w:proofErr w:type="spellEnd"/>
-    </w:p>
-    <w:p>
-      <w:pPr>
-        <w:pStyle w:val="ListParagraph"/>
+    </w:p>
+    <w:p>
+      <w:pPr>
+        <w:pStyle w:val="a5"/>
         <w:numPr>
           <w:ilvl w:val="0"/>
           <w:numId w:val="1"/>
         </w:numPr>
         <w:ind w:leftChars="0"/>
+      </w:pPr>
+      <w:r>
         <w:rPr>
           <w:rFonts w:hint="eastAsia"/>
         </w:rPr>
-      </w:pPr>
-      <w:r>
-        <w:rPr>
-          <w:rFonts w:hint="eastAsia"/>
-        </w:rPr>
         <w:t>Section6</w:t>
       </w:r>
     </w:p>
     <w:p>
       <w:pPr>
-        <w:pStyle w:val="ListParagraph"/>
+        <w:pStyle w:val="a5"/>
         <w:numPr>
           <w:ilvl w:val="1"/>
           <w:numId w:val="1"/>
         </w:numPr>
         <w:ind w:leftChars="0"/>
+      </w:pPr>
+      <w:r>
         <w:rPr>
           <w:rFonts w:hint="eastAsia"/>
         </w:rPr>
-      </w:pPr>
-      <w:r>
-        <w:rPr>
-          <w:rFonts w:hint="eastAsia"/>
-        </w:rPr>
-        <w:t xml:space="preserve">18: </w:t>
-      </w:r>
-      <w:proofErr w:type="spellStart"/>
-      <w:r>
-        <w:rPr>
-          <w:rFonts w:hint="eastAsia"/>
-        </w:rPr>
-        <w:t>Scrapy</w:t>
-      </w:r>
-      <w:proofErr w:type="spellEnd"/>
-      <w:r>
-        <w:rPr>
-          <w:rFonts w:hint="eastAsia"/>
-        </w:rPr>
-        <w:t xml:space="preserve"> Architecture</w:t>
-      </w:r>
-    </w:p>
-    <w:p>
-      <w:pPr>
-        <w:pStyle w:val="ListParagraph"/>
+        <w:t>18: Scrapy Architecture</w:t>
+      </w:r>
+    </w:p>
+    <w:p>
+      <w:pPr>
+        <w:pStyle w:val="a5"/>
         <w:numPr>
           <w:ilvl w:val="2"/>
           <w:numId w:val="1"/>
         </w:numPr>
         <w:ind w:leftChars="0"/>
+      </w:pPr>
+      <w:r>
+        <w:t>I</w:t>
+      </w:r>
+      <w:r>
         <w:rPr>
           <w:rFonts w:hint="eastAsia"/>
         </w:rPr>
-      </w:pPr>
-      <w:r>
-        <w:t>I</w:t>
-      </w:r>
-      <w:r>
-        <w:rPr>
-          <w:rFonts w:hint="eastAsia"/>
-        </w:rPr>
         <w:t>tems.py: define items to output</w:t>
       </w:r>
     </w:p>
     <w:p>
       <w:pPr>
-        <w:pStyle w:val="ListParagraph"/>
+        <w:pStyle w:val="a5"/>
         <w:numPr>
           <w:ilvl w:val="2"/>
           <w:numId w:val="1"/>
         </w:numPr>
         <w:ind w:leftChars="0"/>
+      </w:pPr>
+      <w:r>
+        <w:t>P</w:t>
+      </w:r>
+      <w:r>
         <w:rPr>
           <w:rFonts w:hint="eastAsia"/>
         </w:rPr>
-      </w:pPr>
-      <w:r>
-        <w:t>P</w:t>
-      </w:r>
-      <w:r>
-        <w:rPr>
-          <w:rFonts w:hint="eastAsia"/>
-        </w:rPr>
         <w:t xml:space="preserve">ipeline.py: </w:t>
       </w:r>
     </w:p>
     <w:p>
       <w:pPr>
-        <w:pStyle w:val="ListParagraph"/>
+        <w:pStyle w:val="a5"/>
         <w:numPr>
           <w:ilvl w:val="2"/>
           <w:numId w:val="1"/>
         </w:numPr>
         <w:ind w:leftChars="0"/>
+      </w:pPr>
+      <w:r>
+        <w:t>S</w:t>
+      </w:r>
+      <w:r>
         <w:rPr>
           <w:rFonts w:hint="eastAsia"/>
         </w:rPr>
-      </w:pPr>
-      <w:r>
-        <w:t>S</w:t>
+        <w:t xml:space="preserve">etting.py: pipeline </w:t>
+      </w:r>
+      <w:r>
+        <w:t>setting</w:t>
       </w:r>
       <w:r>
         <w:rPr>
           <w:rFonts w:hint="eastAsia"/>
         </w:rPr>
-        <w:t xml:space="preserve">etting.py: pipeline </w:t>
-      </w:r>
-      <w:r>
-        <w:t>setting</w:t>
-      </w:r>
-      <w:r>
-        <w:rPr>
-          <w:rFonts w:hint="eastAsia"/>
-        </w:rPr>
-        <w:t xml:space="preserve">, </w:t>
-      </w:r>
-      <w:proofErr w:type="spellStart"/>
-      <w:r>
-        <w:rPr>
-          <w:rFonts w:hint="eastAsia"/>
-        </w:rPr>
-        <w:t>robot_obey</w:t>
-      </w:r>
-      <w:proofErr w:type="spellEnd"/>
-      <w:r>
-        <w:rPr>
-          <w:rFonts w:hint="eastAsia"/>
-        </w:rPr>
-        <w:t>, download delay</w:t>
-      </w:r>
-    </w:p>
-    <w:p>
-      <w:pPr>
-        <w:pStyle w:val="ListParagraph"/>
+        <w:t>, robot_obey, download delay</w:t>
+      </w:r>
+    </w:p>
+    <w:p>
+      <w:pPr>
+        <w:pStyle w:val="a5"/>
         <w:numPr>
           <w:ilvl w:val="2"/>
           <w:numId w:val="1"/>
         </w:numPr>
         <w:ind w:leftChars="0"/>
+      </w:pPr>
+      <w:r>
         <w:rPr>
           <w:rFonts w:hint="eastAsia"/>
         </w:rPr>
-      </w:pPr>
-      <w:r>
-        <w:rPr>
-          <w:rFonts w:hint="eastAsia"/>
-        </w:rPr>
-        <w:t xml:space="preserve">Avoid getting </w:t>
-      </w:r>
-      <w:proofErr w:type="gramStart"/>
-      <w:r>
-        <w:rPr>
-          <w:rFonts w:hint="eastAsia"/>
-        </w:rPr>
-        <w:t>Banned</w:t>
-      </w:r>
-      <w:proofErr w:type="gramEnd"/>
-      <w:r>
-        <w:rPr>
-          <w:rFonts w:hint="eastAsia"/>
-        </w:rPr>
-        <w:t>!</w:t>
+        <w:t>Avoid getting Banned!</w:t>
       </w:r>
     </w:p>
     <w:p>
@@ -199,16 +134,16 @@
         <w:spacing w:after="200"/>
         <w:jc w:val="left"/>
         <w:rPr>
-          <w:rFonts w:ascii="Helvetica" w:eastAsia="MS PGothic" w:hAnsi="Helvetica" w:cs="Helvetica"/>
-          <w:color w:val="29303B"/>
-          <w:kern w:val="0"/>
-          <w:sz w:val="18"/>
-          <w:szCs w:val="18"/>
-        </w:rPr>
-      </w:pPr>
-      <w:r>
-        <w:rPr>
-          <w:rFonts w:ascii="Helvetica" w:eastAsia="MS PGothic" w:hAnsi="Helvetica" w:cs="Helvetica"/>
+          <w:rFonts w:ascii="Helvetica" w:eastAsia="ＭＳ Ｐゴシック" w:hAnsi="Helvetica" w:cs="Helvetica"/>
+          <w:color w:val="29303B"/>
+          <w:kern w:val="0"/>
+          <w:sz w:val="18"/>
+          <w:szCs w:val="18"/>
+        </w:rPr>
+      </w:pPr>
+      <w:r>
+        <w:rPr>
+          <w:rFonts w:ascii="Helvetica" w:eastAsia="ＭＳ Ｐゴシック" w:hAnsi="Helvetica" w:cs="Helvetica"/>
           <w:color w:val="29303B"/>
           <w:kern w:val="0"/>
           <w:sz w:val="18"/>
@@ -224,16 +159,16 @@
         <w:spacing w:after="200"/>
         <w:jc w:val="left"/>
         <w:rPr>
-          <w:rFonts w:ascii="Helvetica" w:eastAsia="MS PGothic" w:hAnsi="Helvetica" w:cs="Helvetica"/>
-          <w:color w:val="29303B"/>
-          <w:kern w:val="0"/>
-          <w:sz w:val="18"/>
-          <w:szCs w:val="18"/>
-        </w:rPr>
-      </w:pPr>
-      <w:r>
-        <w:rPr>
-          <w:rFonts w:ascii="Helvetica" w:eastAsia="MS PGothic" w:hAnsi="Helvetica" w:cs="Helvetica"/>
+          <w:rFonts w:ascii="Helvetica" w:eastAsia="ＭＳ Ｐゴシック" w:hAnsi="Helvetica" w:cs="Helvetica"/>
+          <w:color w:val="29303B"/>
+          <w:kern w:val="0"/>
+          <w:sz w:val="18"/>
+          <w:szCs w:val="18"/>
+        </w:rPr>
+      </w:pPr>
+      <w:r>
+        <w:rPr>
+          <w:rFonts w:ascii="Helvetica" w:eastAsia="ＭＳ Ｐゴシック" w:hAnsi="Helvetica" w:cs="Helvetica"/>
           <w:color w:val="29303B"/>
           <w:kern w:val="0"/>
           <w:sz w:val="18"/>
@@ -243,7 +178,7 @@
       </w:r>
       <w:r>
         <w:rPr>
-          <w:rFonts w:ascii="Consolas" w:eastAsia="MS Gothic" w:hAnsi="Consolas" w:cs="MS Gothic"/>
+          <w:rFonts w:ascii="Consolas" w:eastAsia="ＭＳ ゴシック" w:hAnsi="Consolas" w:cs="ＭＳ ゴシック"/>
           <w:color w:val="EC5252"/>
           <w:kern w:val="0"/>
           <w:sz w:val="16"/>
@@ -252,35 +187,13 @@
       </w:r>
       <w:r>
         <w:rPr>
-          <w:rFonts w:ascii="Helvetica" w:eastAsia="MS PGothic" w:hAnsi="Helvetica" w:cs="Helvetica"/>
-          <w:color w:val="29303B"/>
-          <w:kern w:val="0"/>
-          <w:sz w:val="18"/>
-          <w:szCs w:val="18"/>
-        </w:rPr>
-        <w:t xml:space="preserve"> or you can do that manually in your code through sleeping </w:t>
-      </w:r>
-      <w:proofErr w:type="gramStart"/>
-      <w:r>
-        <w:rPr>
-          <w:rFonts w:ascii="Helvetica" w:eastAsia="MS PGothic" w:hAnsi="Helvetica" w:cs="Helvetica"/>
-          <w:color w:val="29303B"/>
-          <w:kern w:val="0"/>
-          <w:sz w:val="18"/>
-          <w:szCs w:val="18"/>
-        </w:rPr>
-        <w:t>a for</w:t>
-      </w:r>
-      <w:proofErr w:type="gramEnd"/>
-      <w:r>
-        <w:rPr>
-          <w:rFonts w:ascii="Helvetica" w:eastAsia="MS PGothic" w:hAnsi="Helvetica" w:cs="Helvetica"/>
-          <w:color w:val="29303B"/>
-          <w:kern w:val="0"/>
-          <w:sz w:val="18"/>
-          <w:szCs w:val="18"/>
-        </w:rPr>
-        <w:t xml:space="preserve"> a random number of seconds. If you use sleep and random, here is a code snippet:</w:t>
+          <w:rFonts w:ascii="Helvetica" w:eastAsia="ＭＳ Ｐゴシック" w:hAnsi="Helvetica" w:cs="Helvetica"/>
+          <w:color w:val="29303B"/>
+          <w:kern w:val="0"/>
+          <w:sz w:val="18"/>
+          <w:szCs w:val="18"/>
+        </w:rPr>
+        <w:t> or you can do that manually in your code through sleeping a for a random number of seconds. If you use sleep and random, here is a code snippet:</w:t>
       </w:r>
     </w:p>
     <w:p>
@@ -315,7 +228,7 @@
         <w:ind w:left="0"/>
         <w:jc w:val="left"/>
         <w:rPr>
-          <w:rFonts w:ascii="Consolas" w:eastAsia="MS Gothic" w:hAnsi="Consolas" w:cs="MS Gothic"/>
+          <w:rFonts w:ascii="Consolas" w:eastAsia="ＭＳ ゴシック" w:hAnsi="Consolas" w:cs="ＭＳ ゴシック"/>
           <w:color w:val="505763"/>
           <w:kern w:val="0"/>
           <w:sz w:val="12"/>
@@ -324,7 +237,7 @@
       </w:pPr>
       <w:r>
         <w:rPr>
-          <w:rFonts w:ascii="Consolas" w:eastAsia="MS Gothic" w:hAnsi="Consolas" w:cs="MS Gothic"/>
+          <w:rFonts w:ascii="Consolas" w:eastAsia="ＭＳ ゴシック" w:hAnsi="Consolas" w:cs="ＭＳ ゴシック"/>
           <w:color w:val="B35A1B"/>
           <w:kern w:val="0"/>
           <w:sz w:val="12"/>
@@ -333,7 +246,7 @@
       </w:r>
       <w:r>
         <w:rPr>
-          <w:rFonts w:ascii="Consolas" w:eastAsia="MS Gothic" w:hAnsi="Consolas" w:cs="MS Gothic"/>
+          <w:rFonts w:ascii="Consolas" w:eastAsia="ＭＳ ゴシック" w:hAnsi="Consolas" w:cs="ＭＳ ゴシック"/>
           <w:color w:val="29303B"/>
           <w:kern w:val="0"/>
           <w:sz w:val="12"/>
@@ -342,7 +255,7 @@
       </w:r>
       <w:r>
         <w:rPr>
-          <w:rFonts w:ascii="Consolas" w:eastAsia="MS Gothic" w:hAnsi="Consolas" w:cs="MS Gothic"/>
+          <w:rFonts w:ascii="Consolas" w:eastAsia="ＭＳ ゴシック" w:hAnsi="Consolas" w:cs="ＭＳ ゴシック"/>
           <w:color w:val="B35A1B"/>
           <w:kern w:val="0"/>
           <w:sz w:val="12"/>
@@ -351,7 +264,7 @@
       </w:r>
       <w:r>
         <w:rPr>
-          <w:rFonts w:ascii="Consolas" w:eastAsia="MS Gothic" w:hAnsi="Consolas" w:cs="MS Gothic"/>
+          <w:rFonts w:ascii="Consolas" w:eastAsia="ＭＳ ゴシック" w:hAnsi="Consolas" w:cs="ＭＳ ゴシック"/>
           <w:color w:val="29303B"/>
           <w:kern w:val="0"/>
           <w:sz w:val="12"/>
@@ -391,7 +304,7 @@
         <w:ind w:left="0"/>
         <w:jc w:val="left"/>
         <w:rPr>
-          <w:rFonts w:ascii="Consolas" w:eastAsia="MS Gothic" w:hAnsi="Consolas" w:cs="MS Gothic"/>
+          <w:rFonts w:ascii="Consolas" w:eastAsia="ＭＳ ゴシック" w:hAnsi="Consolas" w:cs="ＭＳ ゴシック"/>
           <w:color w:val="505763"/>
           <w:kern w:val="0"/>
           <w:sz w:val="12"/>
@@ -400,7 +313,7 @@
       </w:pPr>
       <w:r>
         <w:rPr>
-          <w:rFonts w:ascii="Consolas" w:eastAsia="MS Gothic" w:hAnsi="Consolas" w:cs="MS Gothic"/>
+          <w:rFonts w:ascii="Consolas" w:eastAsia="ＭＳ ゴシック" w:hAnsi="Consolas" w:cs="ＭＳ ゴシック"/>
           <w:color w:val="B35A1B"/>
           <w:kern w:val="0"/>
           <w:sz w:val="12"/>
@@ -409,7 +322,7 @@
       </w:r>
       <w:r>
         <w:rPr>
-          <w:rFonts w:ascii="Consolas" w:eastAsia="MS Gothic" w:hAnsi="Consolas" w:cs="MS Gothic"/>
+          <w:rFonts w:ascii="Consolas" w:eastAsia="ＭＳ ゴシック" w:hAnsi="Consolas" w:cs="ＭＳ ゴシック"/>
           <w:color w:val="29303B"/>
           <w:kern w:val="0"/>
           <w:sz w:val="12"/>
@@ -449,7 +362,7 @@
         <w:ind w:left="0"/>
         <w:jc w:val="left"/>
         <w:rPr>
-          <w:rFonts w:ascii="Consolas" w:eastAsia="MS Gothic" w:hAnsi="Consolas" w:cs="MS Gothic"/>
+          <w:rFonts w:ascii="Consolas" w:eastAsia="ＭＳ ゴシック" w:hAnsi="Consolas" w:cs="ＭＳ ゴシック"/>
           <w:color w:val="505763"/>
           <w:kern w:val="0"/>
           <w:sz w:val="12"/>
@@ -458,7 +371,7 @@
       </w:pPr>
       <w:r>
         <w:rPr>
-          <w:rFonts w:ascii="Consolas" w:eastAsia="MS Gothic" w:hAnsi="Consolas" w:cs="MS Gothic"/>
+          <w:rFonts w:ascii="Consolas" w:eastAsia="ＭＳ ゴシック" w:hAnsi="Consolas" w:cs="ＭＳ ゴシック"/>
           <w:color w:val="29303B"/>
           <w:kern w:val="0"/>
           <w:sz w:val="12"/>
@@ -498,7 +411,7 @@
         <w:ind w:left="0"/>
         <w:jc w:val="left"/>
         <w:rPr>
-          <w:rFonts w:ascii="Consolas" w:eastAsia="MS Gothic" w:hAnsi="Consolas" w:cs="MS Gothic"/>
+          <w:rFonts w:ascii="Consolas" w:eastAsia="ＭＳ ゴシック" w:hAnsi="Consolas" w:cs="ＭＳ ゴシック"/>
           <w:color w:val="505763"/>
           <w:kern w:val="0"/>
           <w:sz w:val="12"/>
@@ -507,7 +420,7 @@
       </w:pPr>
       <w:r>
         <w:rPr>
-          <w:rFonts w:ascii="Consolas" w:eastAsia="MS Gothic" w:hAnsi="Consolas" w:cs="MS Gothic"/>
+          <w:rFonts w:ascii="Consolas" w:eastAsia="ＭＳ ゴシック" w:hAnsi="Consolas" w:cs="ＭＳ ゴシック"/>
           <w:color w:val="CACBCC"/>
           <w:kern w:val="0"/>
           <w:sz w:val="12"/>
@@ -547,7 +460,7 @@
         <w:ind w:left="0"/>
         <w:jc w:val="left"/>
         <w:rPr>
-          <w:rFonts w:ascii="Consolas" w:eastAsia="MS Gothic" w:hAnsi="Consolas" w:cs="MS Gothic"/>
+          <w:rFonts w:ascii="Consolas" w:eastAsia="ＭＳ ゴシック" w:hAnsi="Consolas" w:cs="ＭＳ ゴシック"/>
           <w:color w:val="505763"/>
           <w:kern w:val="0"/>
           <w:sz w:val="12"/>
@@ -556,7 +469,7 @@
       </w:pPr>
       <w:r>
         <w:rPr>
-          <w:rFonts w:ascii="Consolas" w:eastAsia="MS Gothic" w:hAnsi="Consolas" w:cs="MS Gothic"/>
+          <w:rFonts w:ascii="Consolas" w:eastAsia="ＭＳ ゴシック" w:hAnsi="Consolas" w:cs="ＭＳ ゴシック"/>
           <w:color w:val="29303B"/>
           <w:kern w:val="0"/>
           <w:sz w:val="12"/>
@@ -596,7 +509,7 @@
         <w:ind w:left="0"/>
         <w:jc w:val="left"/>
         <w:rPr>
-          <w:rFonts w:ascii="Consolas" w:eastAsia="MS Gothic" w:hAnsi="Consolas" w:cs="MS Gothic"/>
+          <w:rFonts w:ascii="Consolas" w:eastAsia="ＭＳ ゴシック" w:hAnsi="Consolas" w:cs="ＭＳ ゴシック"/>
           <w:color w:val="505763"/>
           <w:kern w:val="0"/>
           <w:sz w:val="12"/>
@@ -605,7 +518,7 @@
       </w:pPr>
       <w:r>
         <w:rPr>
-          <w:rFonts w:ascii="Consolas" w:eastAsia="MS Gothic" w:hAnsi="Consolas" w:cs="MS Gothic"/>
+          <w:rFonts w:ascii="Consolas" w:eastAsia="ＭＳ ゴシック" w:hAnsi="Consolas" w:cs="ＭＳ ゴシック"/>
           <w:color w:val="29303B"/>
           <w:kern w:val="0"/>
           <w:sz w:val="12"/>
@@ -645,7 +558,7 @@
         <w:ind w:left="0"/>
         <w:jc w:val="left"/>
         <w:rPr>
-          <w:rFonts w:ascii="Consolas" w:eastAsia="MS Gothic" w:hAnsi="Consolas" w:cs="MS Gothic"/>
+          <w:rFonts w:ascii="Consolas" w:eastAsia="ＭＳ ゴシック" w:hAnsi="Consolas" w:cs="ＭＳ ゴシック"/>
           <w:color w:val="505763"/>
           <w:kern w:val="0"/>
           <w:sz w:val="12"/>
@@ -654,32 +567,12 @@
       </w:pPr>
       <w:r>
         <w:rPr>
-          <w:rFonts w:ascii="Consolas" w:eastAsia="MS Gothic" w:hAnsi="Consolas" w:cs="MS Gothic"/>
+          <w:rFonts w:ascii="Consolas" w:eastAsia="ＭＳ ゴシック" w:hAnsi="Consolas" w:cs="ＭＳ ゴシック"/>
           <w:color w:val="29303B"/>
           <w:kern w:val="0"/>
           <w:sz w:val="12"/>
         </w:rPr>
-        <w:t>sleep(</w:t>
-      </w:r>
-      <w:proofErr w:type="spellStart"/>
-      <w:r>
-        <w:rPr>
-          <w:rFonts w:ascii="Consolas" w:eastAsia="MS Gothic" w:hAnsi="Consolas" w:cs="MS Gothic"/>
-          <w:color w:val="29303B"/>
-          <w:kern w:val="0"/>
-          <w:sz w:val="12"/>
-        </w:rPr>
-        <w:t>random.randrange</w:t>
-      </w:r>
-      <w:proofErr w:type="spellEnd"/>
-      <w:r>
-        <w:rPr>
-          <w:rFonts w:ascii="Consolas" w:eastAsia="MS Gothic" w:hAnsi="Consolas" w:cs="MS Gothic"/>
-          <w:color w:val="29303B"/>
-          <w:kern w:val="0"/>
-          <w:sz w:val="12"/>
-        </w:rPr>
-        <w:t>(1,3))</w:t>
+        <w:t>sleep(random.randrange(1,3))</w:t>
       </w:r>
     </w:p>
     <w:p>
@@ -689,7 +582,7 @@
         <w:spacing w:after="200"/>
         <w:jc w:val="left"/>
         <w:rPr>
-          <w:rFonts w:ascii="Helvetica" w:eastAsia="MS PGothic" w:hAnsi="Helvetica" w:cs="Helvetica"/>
+          <w:rFonts w:ascii="Helvetica" w:eastAsia="ＭＳ Ｐゴシック" w:hAnsi="Helvetica" w:cs="Helvetica"/>
           <w:color w:val="29303B"/>
           <w:kern w:val="0"/>
           <w:sz w:val="18"/>
@@ -704,16 +597,16 @@
         <w:spacing w:after="200"/>
         <w:jc w:val="left"/>
         <w:rPr>
-          <w:rFonts w:ascii="Helvetica" w:eastAsia="MS PGothic" w:hAnsi="Helvetica" w:cs="Helvetica"/>
-          <w:color w:val="29303B"/>
-          <w:kern w:val="0"/>
-          <w:sz w:val="18"/>
-          <w:szCs w:val="18"/>
-        </w:rPr>
-      </w:pPr>
-      <w:r>
-        <w:rPr>
-          <w:rFonts w:ascii="Helvetica" w:eastAsia="MS PGothic" w:hAnsi="Helvetica" w:cs="Helvetica"/>
+          <w:rFonts w:ascii="Helvetica" w:eastAsia="ＭＳ Ｐゴシック" w:hAnsi="Helvetica" w:cs="Helvetica"/>
+          <w:color w:val="29303B"/>
+          <w:kern w:val="0"/>
+          <w:sz w:val="18"/>
+          <w:szCs w:val="18"/>
+        </w:rPr>
+      </w:pPr>
+      <w:r>
+        <w:rPr>
+          <w:rFonts w:ascii="Helvetica" w:eastAsia="ＭＳ Ｐゴシック" w:hAnsi="Helvetica" w:cs="Helvetica"/>
           <w:color w:val="29303B"/>
           <w:kern w:val="0"/>
           <w:sz w:val="18"/>
@@ -723,7 +616,7 @@
       </w:r>
       <w:r>
         <w:rPr>
-          <w:rFonts w:ascii="Consolas" w:eastAsia="MS Gothic" w:hAnsi="Consolas" w:cs="MS Gothic"/>
+          <w:rFonts w:ascii="Consolas" w:eastAsia="ＭＳ ゴシック" w:hAnsi="Consolas" w:cs="ＭＳ ゴシック"/>
           <w:color w:val="EC5252"/>
           <w:kern w:val="0"/>
           <w:sz w:val="16"/>
@@ -732,7 +625,7 @@
       </w:r>
       <w:r>
         <w:rPr>
-          <w:rFonts w:ascii="Helvetica" w:eastAsia="MS PGothic" w:hAnsi="Helvetica" w:cs="Helvetica"/>
+          <w:rFonts w:ascii="Helvetica" w:eastAsia="ＭＳ Ｐゴシック" w:hAnsi="Helvetica" w:cs="Helvetica"/>
           <w:color w:val="29303B"/>
           <w:kern w:val="0"/>
           <w:sz w:val="18"/>
@@ -743,7 +636,7 @@
       <w:hyperlink r:id="rId5" w:tgtFrame="_blank" w:history="1">
         <w:r>
           <w:rPr>
-            <w:rFonts w:ascii="Helvetica" w:eastAsia="MS PGothic" w:hAnsi="Helvetica" w:cs="Helvetica"/>
+            <w:rFonts w:ascii="Helvetica" w:eastAsia="ＭＳ Ｐゴシック" w:hAnsi="Helvetica" w:cs="Helvetica"/>
             <w:color w:val="007791"/>
             <w:kern w:val="0"/>
             <w:sz w:val="18"/>
@@ -753,7 +646,7 @@
       </w:hyperlink>
       <w:r>
         <w:rPr>
-          <w:rFonts w:ascii="Helvetica" w:eastAsia="MS PGothic" w:hAnsi="Helvetica" w:cs="Helvetica"/>
+          <w:rFonts w:ascii="Helvetica" w:eastAsia="ＭＳ Ｐゴシック" w:hAnsi="Helvetica" w:cs="Helvetica"/>
           <w:color w:val="29303B"/>
           <w:kern w:val="0"/>
           <w:sz w:val="18"/>
@@ -769,45 +662,25 @@
         <w:spacing w:after="200"/>
         <w:jc w:val="left"/>
         <w:rPr>
-          <w:rFonts w:ascii="Helvetica" w:eastAsia="MS PGothic" w:hAnsi="Helvetica" w:cs="Helvetica"/>
-          <w:color w:val="29303B"/>
-          <w:kern w:val="0"/>
-          <w:sz w:val="18"/>
-          <w:szCs w:val="18"/>
-        </w:rPr>
-      </w:pPr>
-      <w:r>
-        <w:rPr>
-          <w:rFonts w:ascii="Consolas" w:eastAsia="MS Gothic" w:hAnsi="Consolas" w:cs="MS Gothic"/>
+          <w:rFonts w:ascii="Helvetica" w:eastAsia="ＭＳ Ｐゴシック" w:hAnsi="Helvetica" w:cs="Helvetica"/>
+          <w:color w:val="29303B"/>
+          <w:kern w:val="0"/>
+          <w:sz w:val="18"/>
+          <w:szCs w:val="18"/>
+        </w:rPr>
+      </w:pPr>
+      <w:r>
+        <w:rPr>
+          <w:rFonts w:ascii="Consolas" w:eastAsia="ＭＳ ゴシック" w:hAnsi="Consolas" w:cs="ＭＳ ゴシック"/>
           <w:color w:val="EC5252"/>
           <w:kern w:val="0"/>
           <w:sz w:val="16"/>
         </w:rPr>
-        <w:t>USER_AGENT = "Mozilla/5.0 (Windows NT 6.1; WOW64; rv</w:t>
-      </w:r>
-      <w:proofErr w:type="gramStart"/>
-      <w:r>
-        <w:rPr>
-          <w:rFonts w:ascii="Consolas" w:eastAsia="MS Gothic" w:hAnsi="Consolas" w:cs="MS Gothic"/>
-          <w:color w:val="EC5252"/>
-          <w:kern w:val="0"/>
-          <w:sz w:val="16"/>
-        </w:rPr>
-        <w:t>:40.0</w:t>
-      </w:r>
-      <w:proofErr w:type="gramEnd"/>
-      <w:r>
-        <w:rPr>
-          <w:rFonts w:ascii="Consolas" w:eastAsia="MS Gothic" w:hAnsi="Consolas" w:cs="MS Gothic"/>
-          <w:color w:val="EC5252"/>
-          <w:kern w:val="0"/>
-          <w:sz w:val="16"/>
-        </w:rPr>
-        <w:t>) Gecko/20100101 Firefox/40.1"</w:t>
-      </w:r>
-      <w:r>
-        <w:rPr>
-          <w:rFonts w:ascii="Helvetica" w:eastAsia="MS PGothic" w:hAnsi="Helvetica" w:cs="Helvetica"/>
+        <w:t>USER_AGENT = "Mozilla/5.0 (Windows NT 6.1; WOW64; rv:40.0) Gecko/20100101 Firefox/40.1"</w:t>
+      </w:r>
+      <w:r>
+        <w:rPr>
+          <w:rFonts w:ascii="Helvetica" w:eastAsia="ＭＳ Ｐゴシック" w:hAnsi="Helvetica" w:cs="Helvetica"/>
           <w:color w:val="29303B"/>
           <w:kern w:val="0"/>
           <w:sz w:val="18"/>
@@ -823,7 +696,7 @@
         <w:spacing w:after="200"/>
         <w:jc w:val="left"/>
         <w:rPr>
-          <w:rFonts w:ascii="Helvetica" w:eastAsia="MS PGothic" w:hAnsi="Helvetica" w:cs="Helvetica"/>
+          <w:rFonts w:ascii="Helvetica" w:eastAsia="ＭＳ Ｐゴシック" w:hAnsi="Helvetica" w:cs="Helvetica"/>
           <w:color w:val="29303B"/>
           <w:kern w:val="0"/>
           <w:sz w:val="18"/>
@@ -838,16 +711,16 @@
         <w:spacing w:after="200"/>
         <w:jc w:val="left"/>
         <w:rPr>
-          <w:rFonts w:ascii="Helvetica" w:eastAsia="MS PGothic" w:hAnsi="Helvetica" w:cs="Helvetica"/>
-          <w:color w:val="29303B"/>
-          <w:kern w:val="0"/>
-          <w:sz w:val="18"/>
-          <w:szCs w:val="18"/>
-        </w:rPr>
-      </w:pPr>
-      <w:r>
-        <w:rPr>
-          <w:rFonts w:ascii="Helvetica" w:eastAsia="MS PGothic" w:hAnsi="Helvetica" w:cs="Helvetica"/>
+          <w:rFonts w:ascii="Helvetica" w:eastAsia="ＭＳ Ｐゴシック" w:hAnsi="Helvetica" w:cs="Helvetica"/>
+          <w:color w:val="29303B"/>
+          <w:kern w:val="0"/>
+          <w:sz w:val="18"/>
+          <w:szCs w:val="18"/>
+        </w:rPr>
+      </w:pPr>
+      <w:r>
+        <w:rPr>
+          <w:rFonts w:ascii="Helvetica" w:eastAsia="ＭＳ Ｐゴシック" w:hAnsi="Helvetica" w:cs="Helvetica"/>
           <w:color w:val="29303B"/>
           <w:kern w:val="0"/>
           <w:sz w:val="18"/>
@@ -855,29 +728,18 @@
         </w:rPr>
         <w:t>3- Find external proxies and rotate IP addresses while scraping. You can use the package </w:t>
       </w:r>
-      <w:proofErr w:type="spellStart"/>
-      <w:r>
-        <w:rPr>
-          <w:rFonts w:ascii="Consolas" w:eastAsia="MS Gothic" w:hAnsi="Consolas" w:cs="MS Gothic"/>
+      <w:r>
+        <w:rPr>
+          <w:rFonts w:ascii="Consolas" w:eastAsia="ＭＳ ゴシック" w:hAnsi="Consolas" w:cs="ＭＳ ゴシック"/>
           <w:color w:val="EC5252"/>
           <w:kern w:val="0"/>
           <w:sz w:val="16"/>
         </w:rPr>
-        <w:t>scrapy</w:t>
-      </w:r>
-      <w:proofErr w:type="spellEnd"/>
-      <w:r>
-        <w:rPr>
-          <w:rFonts w:ascii="Consolas" w:eastAsia="MS Gothic" w:hAnsi="Consolas" w:cs="MS Gothic"/>
-          <w:color w:val="EC5252"/>
-          <w:kern w:val="0"/>
-          <w:sz w:val="16"/>
-        </w:rPr>
-        <w:t>-proxies</w:t>
-      </w:r>
-      <w:r>
-        <w:rPr>
-          <w:rFonts w:ascii="Helvetica" w:eastAsia="MS PGothic" w:hAnsi="Helvetica" w:cs="Helvetica"/>
+        <w:t>scrapy-proxies</w:t>
+      </w:r>
+      <w:r>
+        <w:rPr>
+          <w:rFonts w:ascii="Helvetica" w:eastAsia="ＭＳ Ｐゴシック" w:hAnsi="Helvetica" w:cs="Helvetica"/>
           <w:color w:val="29303B"/>
           <w:kern w:val="0"/>
           <w:sz w:val="18"/>
@@ -893,7 +755,7 @@
         <w:spacing w:after="200"/>
         <w:jc w:val="left"/>
         <w:rPr>
-          <w:rFonts w:ascii="Helvetica" w:eastAsia="MS PGothic" w:hAnsi="Helvetica" w:cs="Helvetica"/>
+          <w:rFonts w:ascii="Helvetica" w:eastAsia="ＭＳ Ｐゴシック" w:hAnsi="Helvetica" w:cs="Helvetica"/>
           <w:color w:val="29303B"/>
           <w:kern w:val="0"/>
           <w:sz w:val="18"/>
@@ -908,16 +770,16 @@
         <w:spacing w:after="200"/>
         <w:jc w:val="left"/>
         <w:rPr>
-          <w:rFonts w:ascii="Helvetica" w:eastAsia="MS PGothic" w:hAnsi="Helvetica" w:cs="Helvetica"/>
-          <w:color w:val="29303B"/>
-          <w:kern w:val="0"/>
-          <w:sz w:val="18"/>
-          <w:szCs w:val="18"/>
-        </w:rPr>
-      </w:pPr>
-      <w:r>
-        <w:rPr>
-          <w:rFonts w:ascii="Helvetica" w:eastAsia="MS PGothic" w:hAnsi="Helvetica" w:cs="Helvetica"/>
+          <w:rFonts w:ascii="Helvetica" w:eastAsia="ＭＳ Ｐゴシック" w:hAnsi="Helvetica" w:cs="Helvetica"/>
+          <w:color w:val="29303B"/>
+          <w:kern w:val="0"/>
+          <w:sz w:val="18"/>
+          <w:szCs w:val="18"/>
+        </w:rPr>
+      </w:pPr>
+      <w:r>
+        <w:rPr>
+          <w:rFonts w:ascii="Helvetica" w:eastAsia="ＭＳ Ｐゴシック" w:hAnsi="Helvetica" w:cs="Helvetica"/>
           <w:color w:val="29303B"/>
           <w:kern w:val="0"/>
           <w:sz w:val="18"/>
@@ -928,7 +790,7 @@
     </w:p>
     <w:p>
       <w:pPr>
-        <w:pStyle w:val="ListParagraph"/>
+        <w:pStyle w:val="a5"/>
         <w:widowControl/>
         <w:numPr>
           <w:ilvl w:val="0"/>
@@ -939,49 +801,27 @@
         <w:ind w:leftChars="0"/>
         <w:jc w:val="left"/>
         <w:rPr>
-          <w:rFonts w:ascii="Helvetica" w:eastAsia="MS PGothic" w:hAnsi="Helvetica" w:cs="Helvetica" w:hint="eastAsia"/>
-          <w:color w:val="29303B"/>
-          <w:kern w:val="0"/>
-          <w:sz w:val="18"/>
-          <w:szCs w:val="18"/>
-        </w:rPr>
-      </w:pPr>
-      <w:r>
-        <w:rPr>
-          <w:rFonts w:ascii="Helvetica" w:eastAsia="MS PGothic" w:hAnsi="Helvetica" w:cs="Helvetica" w:hint="eastAsia"/>
-          <w:color w:val="29303B"/>
-          <w:kern w:val="0"/>
-          <w:sz w:val="18"/>
-          <w:szCs w:val="18"/>
-        </w:rPr>
-        <w:t xml:space="preserve">Section9: Deploying </w:t>
-      </w:r>
-      <w:proofErr w:type="spellStart"/>
-      <w:r>
-        <w:rPr>
-          <w:rFonts w:ascii="Helvetica" w:eastAsia="MS PGothic" w:hAnsi="Helvetica" w:cs="Helvetica" w:hint="eastAsia"/>
-          <w:color w:val="29303B"/>
-          <w:kern w:val="0"/>
-          <w:sz w:val="18"/>
-          <w:szCs w:val="18"/>
-        </w:rPr>
-        <w:t>Scrapy</w:t>
-      </w:r>
-      <w:proofErr w:type="spellEnd"/>
-      <w:r>
-        <w:rPr>
-          <w:rFonts w:ascii="Helvetica" w:eastAsia="MS PGothic" w:hAnsi="Helvetica" w:cs="Helvetica" w:hint="eastAsia"/>
-          <w:color w:val="29303B"/>
-          <w:kern w:val="0"/>
-          <w:sz w:val="18"/>
-          <w:szCs w:val="18"/>
-        </w:rPr>
-        <w:t xml:space="preserve"> spider to scraping Hub</w:t>
-      </w:r>
-    </w:p>
-    <w:p>
-      <w:pPr>
-        <w:pStyle w:val="ListParagraph"/>
+          <w:rFonts w:ascii="Helvetica" w:eastAsia="ＭＳ Ｐゴシック" w:hAnsi="Helvetica" w:cs="Helvetica"/>
+          <w:color w:val="29303B"/>
+          <w:kern w:val="0"/>
+          <w:sz w:val="18"/>
+          <w:szCs w:val="18"/>
+        </w:rPr>
+      </w:pPr>
+      <w:r>
+        <w:rPr>
+          <w:rFonts w:ascii="Helvetica" w:eastAsia="ＭＳ Ｐゴシック" w:hAnsi="Helvetica" w:cs="Helvetica" w:hint="eastAsia"/>
+          <w:color w:val="29303B"/>
+          <w:kern w:val="0"/>
+          <w:sz w:val="18"/>
+          <w:szCs w:val="18"/>
+        </w:rPr>
+        <w:t>Section9: Deploying Scrapy spider to scraping Hub</w:t>
+      </w:r>
+    </w:p>
+    <w:p>
+      <w:pPr>
+        <w:pStyle w:val="a5"/>
         <w:widowControl/>
         <w:numPr>
           <w:ilvl w:val="0"/>
@@ -992,7 +832,7 @@
         <w:ind w:leftChars="0"/>
         <w:jc w:val="left"/>
         <w:rPr>
-          <w:rFonts w:ascii="Helvetica" w:eastAsia="MS PGothic" w:hAnsi="Helvetica" w:cs="Helvetica"/>
+          <w:rFonts w:ascii="Helvetica" w:eastAsia="ＭＳ Ｐゴシック" w:hAnsi="Helvetica" w:cs="Helvetica"/>
           <w:color w:val="29303B"/>
           <w:kern w:val="0"/>
           <w:sz w:val="18"/>
@@ -1007,16 +847,16 @@
         <w:spacing w:after="200"/>
         <w:jc w:val="left"/>
         <w:rPr>
-          <w:rFonts w:ascii="Helvetica" w:eastAsia="MS PGothic" w:hAnsi="Helvetica" w:cs="Helvetica"/>
-          <w:color w:val="29303B"/>
-          <w:kern w:val="0"/>
-          <w:sz w:val="18"/>
-          <w:szCs w:val="18"/>
-        </w:rPr>
-      </w:pPr>
-      <w:r>
-        <w:rPr>
-          <w:rFonts w:ascii="Helvetica" w:eastAsia="MS PGothic" w:hAnsi="Helvetica" w:cs="Helvetica"/>
+          <w:rFonts w:ascii="Helvetica" w:eastAsia="ＭＳ Ｐゴシック" w:hAnsi="Helvetica" w:cs="Helvetica"/>
+          <w:color w:val="29303B"/>
+          <w:kern w:val="0"/>
+          <w:sz w:val="18"/>
+          <w:szCs w:val="18"/>
+        </w:rPr>
+      </w:pPr>
+      <w:r>
+        <w:rPr>
+          <w:rFonts w:ascii="Helvetica" w:eastAsia="ＭＳ Ｐゴシック" w:hAnsi="Helvetica" w:cs="Helvetica"/>
           <w:b/>
           <w:bCs/>
           <w:color w:val="29303B"/>
@@ -1024,31 +864,7 @@
           <w:sz w:val="18"/>
         </w:rPr>
         <w:lastRenderedPageBreak/>
-        <w:t xml:space="preserve">Recommendations </w:t>
-      </w:r>
-      <w:proofErr w:type="gramStart"/>
-      <w:r>
-        <w:rPr>
-          <w:rFonts w:ascii="Helvetica" w:eastAsia="MS PGothic" w:hAnsi="Helvetica" w:cs="Helvetica"/>
-          <w:b/>
-          <w:bCs/>
-          <w:color w:val="29303B"/>
-          <w:kern w:val="0"/>
-          <w:sz w:val="18"/>
-        </w:rPr>
-        <w:t>Before</w:t>
-      </w:r>
-      <w:proofErr w:type="gramEnd"/>
-      <w:r>
-        <w:rPr>
-          <w:rFonts w:ascii="Helvetica" w:eastAsia="MS PGothic" w:hAnsi="Helvetica" w:cs="Helvetica"/>
-          <w:b/>
-          <w:bCs/>
-          <w:color w:val="29303B"/>
-          <w:kern w:val="0"/>
-          <w:sz w:val="18"/>
-        </w:rPr>
-        <w:t xml:space="preserve"> Web Scraping:</w:t>
+        <w:t>Recommendations Before Web Scraping:</w:t>
       </w:r>
     </w:p>
     <w:p>
@@ -1058,16 +874,16 @@
         <w:spacing w:after="200"/>
         <w:jc w:val="left"/>
         <w:rPr>
-          <w:rFonts w:ascii="Helvetica" w:eastAsia="MS PGothic" w:hAnsi="Helvetica" w:cs="Helvetica"/>
-          <w:color w:val="29303B"/>
-          <w:kern w:val="0"/>
-          <w:sz w:val="18"/>
-          <w:szCs w:val="18"/>
-        </w:rPr>
-      </w:pPr>
-      <w:r>
-        <w:rPr>
-          <w:rFonts w:ascii="Helvetica" w:eastAsia="MS PGothic" w:hAnsi="Helvetica" w:cs="Helvetica"/>
+          <w:rFonts w:ascii="Helvetica" w:eastAsia="ＭＳ Ｐゴシック" w:hAnsi="Helvetica" w:cs="Helvetica"/>
+          <w:color w:val="29303B"/>
+          <w:kern w:val="0"/>
+          <w:sz w:val="18"/>
+          <w:szCs w:val="18"/>
+        </w:rPr>
+      </w:pPr>
+      <w:r>
+        <w:rPr>
+          <w:rFonts w:ascii="Helvetica" w:eastAsia="ＭＳ Ｐゴシック" w:hAnsi="Helvetica" w:cs="Helvetica"/>
           <w:color w:val="29303B"/>
           <w:kern w:val="0"/>
           <w:sz w:val="18"/>
@@ -1083,16 +899,16 @@
         <w:spacing w:after="200"/>
         <w:jc w:val="left"/>
         <w:rPr>
-          <w:rFonts w:ascii="Helvetica" w:eastAsia="MS PGothic" w:hAnsi="Helvetica" w:cs="Helvetica"/>
-          <w:color w:val="29303B"/>
-          <w:kern w:val="0"/>
-          <w:sz w:val="18"/>
-          <w:szCs w:val="18"/>
-        </w:rPr>
-      </w:pPr>
-      <w:r>
-        <w:rPr>
-          <w:rFonts w:ascii="Helvetica" w:eastAsia="MS PGothic" w:hAnsi="Helvetica" w:cs="Helvetica"/>
+          <w:rFonts w:ascii="Helvetica" w:eastAsia="ＭＳ Ｐゴシック" w:hAnsi="Helvetica" w:cs="Helvetica"/>
+          <w:color w:val="29303B"/>
+          <w:kern w:val="0"/>
+          <w:sz w:val="18"/>
+          <w:szCs w:val="18"/>
+        </w:rPr>
+      </w:pPr>
+      <w:r>
+        <w:rPr>
+          <w:rFonts w:ascii="Helvetica" w:eastAsia="ＭＳ Ｐゴシック" w:hAnsi="Helvetica" w:cs="Helvetica"/>
           <w:color w:val="29303B"/>
           <w:kern w:val="0"/>
           <w:sz w:val="18"/>
@@ -1108,16 +924,16 @@
         <w:spacing w:after="200"/>
         <w:jc w:val="left"/>
         <w:rPr>
-          <w:rFonts w:ascii="Helvetica" w:eastAsia="MS PGothic" w:hAnsi="Helvetica" w:cs="Helvetica"/>
-          <w:color w:val="29303B"/>
-          <w:kern w:val="0"/>
-          <w:sz w:val="18"/>
-          <w:szCs w:val="18"/>
-        </w:rPr>
-      </w:pPr>
-      <w:r>
-        <w:rPr>
-          <w:rFonts w:ascii="Helvetica" w:eastAsia="MS PGothic" w:hAnsi="Helvetica" w:cs="Helvetica"/>
+          <w:rFonts w:ascii="Helvetica" w:eastAsia="ＭＳ Ｐゴシック" w:hAnsi="Helvetica" w:cs="Helvetica"/>
+          <w:color w:val="29303B"/>
+          <w:kern w:val="0"/>
+          <w:sz w:val="18"/>
+          <w:szCs w:val="18"/>
+        </w:rPr>
+      </w:pPr>
+      <w:r>
+        <w:rPr>
+          <w:rFonts w:ascii="Helvetica" w:eastAsia="ＭＳ Ｐゴシック" w:hAnsi="Helvetica" w:cs="Helvetica"/>
           <w:color w:val="29303B"/>
           <w:kern w:val="0"/>
           <w:sz w:val="18"/>
@@ -1133,16 +949,16 @@
         <w:spacing w:after="200"/>
         <w:jc w:val="left"/>
         <w:rPr>
-          <w:rFonts w:ascii="Helvetica" w:eastAsia="MS PGothic" w:hAnsi="Helvetica" w:cs="Helvetica"/>
-          <w:color w:val="29303B"/>
-          <w:kern w:val="0"/>
-          <w:sz w:val="18"/>
-          <w:szCs w:val="18"/>
-        </w:rPr>
-      </w:pPr>
-      <w:r>
-        <w:rPr>
-          <w:rFonts w:ascii="Helvetica" w:eastAsia="MS PGothic" w:hAnsi="Helvetica" w:cs="Helvetica"/>
+          <w:rFonts w:ascii="Helvetica" w:eastAsia="ＭＳ Ｐゴシック" w:hAnsi="Helvetica" w:cs="Helvetica"/>
+          <w:color w:val="29303B"/>
+          <w:kern w:val="0"/>
+          <w:sz w:val="18"/>
+          <w:szCs w:val="18"/>
+        </w:rPr>
+      </w:pPr>
+      <w:r>
+        <w:rPr>
+          <w:rFonts w:ascii="Helvetica" w:eastAsia="ＭＳ Ｐゴシック" w:hAnsi="Helvetica" w:cs="Helvetica"/>
           <w:color w:val="29303B"/>
           <w:kern w:val="0"/>
           <w:sz w:val="18"/>
@@ -1151,72 +967,55 @@
         <w:t>• Before web scraping, prepare your code to be "polite": do not unnecessarily disable robots.txt of the website; space out your requests a bit so that you do not hammer the site's server; and it is better to run your spiders during off-peak traffic hours of the website.</w:t>
       </w:r>
     </w:p>
-    <w:p>
-      <w:pPr>
-        <w:rPr>
-          <w:rFonts w:hint="eastAsia"/>
-        </w:rPr>
-      </w:pPr>
-    </w:p>
-    <w:p>
-      <w:pPr>
-        <w:pStyle w:val="ListParagraph"/>
+    <w:p/>
+    <w:p>
+      <w:pPr>
+        <w:pStyle w:val="a5"/>
         <w:numPr>
           <w:ilvl w:val="0"/>
           <w:numId w:val="3"/>
         </w:numPr>
         <w:ind w:leftChars="0"/>
+      </w:pPr>
+      <w:r>
         <w:rPr>
           <w:rFonts w:hint="eastAsia"/>
         </w:rPr>
-      </w:pPr>
-      <w:proofErr w:type="spellStart"/>
-      <w:r>
-        <w:rPr>
-          <w:rFonts w:hint="eastAsia"/>
-        </w:rPr>
         <w:t>ScrapingHub</w:t>
       </w:r>
-      <w:proofErr w:type="spellEnd"/>
-    </w:p>
-    <w:p>
-      <w:pPr>
-        <w:pStyle w:val="ListParagraph"/>
+    </w:p>
+    <w:p>
+      <w:pPr>
+        <w:pStyle w:val="a5"/>
         <w:numPr>
           <w:ilvl w:val="1"/>
           <w:numId w:val="3"/>
         </w:numPr>
         <w:ind w:leftChars="0"/>
+      </w:pPr>
+      <w:r>
+        <w:t>F</w:t>
+      </w:r>
+      <w:r>
         <w:rPr>
           <w:rFonts w:hint="eastAsia"/>
         </w:rPr>
-      </w:pPr>
-      <w:r>
-        <w:t>F</w:t>
-      </w:r>
-      <w:r>
-        <w:rPr>
-          <w:rFonts w:hint="eastAsia"/>
-        </w:rPr>
         <w:t>ree tool for scheduling spider</w:t>
       </w:r>
     </w:p>
     <w:p>
       <w:pPr>
-        <w:pStyle w:val="ListParagraph"/>
+        <w:pStyle w:val="a5"/>
         <w:numPr>
           <w:ilvl w:val="0"/>
           <w:numId w:val="3"/>
         </w:numPr>
         <w:ind w:leftChars="0"/>
+      </w:pPr>
+      <w:r>
         <w:rPr>
           <w:rFonts w:hint="eastAsia"/>
         </w:rPr>
-      </w:pPr>
-      <w:r>
-        <w:rPr>
-          <w:rFonts w:hint="eastAsia"/>
-        </w:rPr>
         <w:t xml:space="preserve">Logging into Websites using </w:t>
       </w:r>
       <w:r>
@@ -1225,51 +1024,37 @@
     </w:p>
     <w:p>
       <w:pPr>
-        <w:pStyle w:val="ListParagraph"/>
+        <w:pStyle w:val="a5"/>
         <w:numPr>
           <w:ilvl w:val="1"/>
           <w:numId w:val="3"/>
         </w:numPr>
         <w:ind w:leftChars="0"/>
+      </w:pPr>
+      <w:r>
+        <w:t>U</w:t>
+      </w:r>
+      <w:r>
         <w:rPr>
           <w:rFonts w:hint="eastAsia"/>
         </w:rPr>
-      </w:pPr>
-      <w:r>
-        <w:t>U</w:t>
-      </w:r>
-      <w:r>
-        <w:rPr>
-          <w:rFonts w:hint="eastAsia"/>
-        </w:rPr>
         <w:t>se token</w:t>
       </w:r>
     </w:p>
     <w:p>
       <w:pPr>
-        <w:pStyle w:val="ListParagraph"/>
+        <w:pStyle w:val="a5"/>
         <w:numPr>
           <w:ilvl w:val="0"/>
           <w:numId w:val="3"/>
         </w:numPr>
         <w:ind w:leftChars="0"/>
+      </w:pPr>
+      <w:r>
         <w:rPr>
           <w:rFonts w:hint="eastAsia"/>
         </w:rPr>
-      </w:pPr>
-      <w:proofErr w:type="spellStart"/>
-      <w:r>
-        <w:rPr>
-          <w:rFonts w:hint="eastAsia"/>
-        </w:rPr>
-        <w:t>Bulding</w:t>
-      </w:r>
-      <w:proofErr w:type="spellEnd"/>
-      <w:r>
-        <w:rPr>
-          <w:rFonts w:hint="eastAsia"/>
-        </w:rPr>
-        <w:t xml:space="preserve"> Web crawler with </w:t>
+        <w:t xml:space="preserve">Bulding Web crawler with </w:t>
       </w:r>
       <w:r>
         <w:t>scrappy</w:t>
@@ -1277,69 +1062,58 @@
     </w:p>
     <w:p>
       <w:pPr>
-        <w:pStyle w:val="ListParagraph"/>
+        <w:pStyle w:val="a5"/>
         <w:numPr>
           <w:ilvl w:val="1"/>
           <w:numId w:val="3"/>
         </w:numPr>
         <w:ind w:leftChars="0"/>
+      </w:pPr>
+      <w:r>
+        <w:t>U</w:t>
+      </w:r>
+      <w:r>
         <w:rPr>
           <w:rFonts w:hint="eastAsia"/>
         </w:rPr>
-      </w:pPr>
-      <w:r>
-        <w:t>U</w:t>
-      </w:r>
-      <w:r>
-        <w:rPr>
-          <w:rFonts w:hint="eastAsia"/>
-        </w:rPr>
         <w:t>se Rule</w:t>
       </w:r>
     </w:p>
     <w:p>
       <w:pPr>
-        <w:pStyle w:val="ListParagraph"/>
+        <w:pStyle w:val="a5"/>
         <w:numPr>
           <w:ilvl w:val="1"/>
           <w:numId w:val="3"/>
         </w:numPr>
         <w:ind w:leftChars="0"/>
+      </w:pPr>
+      <w:r>
         <w:rPr>
           <w:rFonts w:hint="eastAsia"/>
         </w:rPr>
-      </w:pPr>
-      <w:proofErr w:type="spellStart"/>
-      <w:r>
-        <w:rPr>
-          <w:rFonts w:hint="eastAsia"/>
-        </w:rPr>
         <w:t>LinkExtractor</w:t>
       </w:r>
-      <w:proofErr w:type="spellEnd"/>
-    </w:p>
-    <w:p>
-      <w:pPr>
-        <w:pStyle w:val="ListParagraph"/>
+    </w:p>
+    <w:p>
+      <w:pPr>
+        <w:pStyle w:val="a5"/>
         <w:numPr>
           <w:ilvl w:val="0"/>
           <w:numId w:val="3"/>
         </w:numPr>
         <w:ind w:leftChars="0"/>
+      </w:pPr>
+      <w:r>
         <w:rPr>
           <w:rFonts w:hint="eastAsia"/>
         </w:rPr>
-      </w:pPr>
-      <w:r>
-        <w:rPr>
-          <w:rFonts w:hint="eastAsia"/>
-        </w:rPr>
         <w:t>Why/When We should use selenium</w:t>
       </w:r>
     </w:p>
     <w:p>
       <w:pPr>
-        <w:pStyle w:val="NormalWeb"/>
+        <w:pStyle w:val="Web"/>
         <w:numPr>
           <w:ilvl w:val="1"/>
           <w:numId w:val="3"/>
@@ -1353,7 +1127,6 @@
           <w:szCs w:val="18"/>
         </w:rPr>
       </w:pPr>
-      <w:proofErr w:type="gramStart"/>
       <w:r>
         <w:rPr>
           <w:rFonts w:ascii="Helvetica" w:hAnsi="Helvetica" w:cs="Helvetica" w:hint="eastAsia"/>
@@ -1370,67 +1143,176 @@
           <w:sz w:val="18"/>
           <w:szCs w:val="18"/>
         </w:rPr>
-        <w:t>raping</w:t>
-      </w:r>
-      <w:proofErr w:type="gramEnd"/>
-      <w:r>
-        <w:rPr>
-          <w:rFonts w:ascii="Helvetica" w:hAnsi="Helvetica" w:cs="Helvetica"/>
-          <w:color w:val="29303B"/>
-          <w:sz w:val="18"/>
-          <w:szCs w:val="18"/>
-        </w:rPr>
-        <w:t xml:space="preserve"> thousand pages with </w:t>
-      </w:r>
-      <w:proofErr w:type="spellStart"/>
-      <w:r>
-        <w:rPr>
-          <w:rFonts w:ascii="Helvetica" w:hAnsi="Helvetica" w:cs="Helvetica"/>
-          <w:color w:val="29303B"/>
-          <w:sz w:val="18"/>
-          <w:szCs w:val="18"/>
-        </w:rPr>
-        <w:t>Scrapy</w:t>
-      </w:r>
-      <w:proofErr w:type="spellEnd"/>
-      <w:r>
-        <w:rPr>
-          <w:rFonts w:ascii="Helvetica" w:hAnsi="Helvetica" w:cs="Helvetica"/>
-          <w:color w:val="29303B"/>
-          <w:sz w:val="18"/>
-          <w:szCs w:val="18"/>
-        </w:rPr>
-        <w:t xml:space="preserve"> is 20 times faster than using Selenium. Furthermore, </w:t>
-      </w:r>
-      <w:proofErr w:type="spellStart"/>
-      <w:r>
-        <w:rPr>
-          <w:rFonts w:ascii="Helvetica" w:hAnsi="Helvetica" w:cs="Helvetica"/>
-          <w:color w:val="29303B"/>
-          <w:sz w:val="18"/>
-          <w:szCs w:val="18"/>
-        </w:rPr>
-        <w:t>Scrapy</w:t>
-      </w:r>
-      <w:proofErr w:type="spellEnd"/>
-      <w:r>
-        <w:rPr>
-          <w:rFonts w:ascii="Helvetica" w:hAnsi="Helvetica" w:cs="Helvetica"/>
-          <w:color w:val="29303B"/>
-          <w:sz w:val="18"/>
-          <w:szCs w:val="18"/>
-        </w:rPr>
-        <w:t xml:space="preserve"> consumes a lot less memory, and CPU usage than Selenium.</w:t>
-      </w:r>
-    </w:p>
-    <w:p>
-      <w:pPr>
-        <w:pStyle w:val="ListParagraph"/>
+        <w:t>raping thousand pages with Scrapy is 20 times faster than using Selenium. Furthermore, Scrapy consumes a lot less memory, and CPU usage than Selenium.</w:t>
+      </w:r>
+    </w:p>
+    <w:p>
+      <w:pPr>
+        <w:pStyle w:val="a5"/>
+        <w:ind w:leftChars="0" w:left="420"/>
+      </w:pPr>
+      <w:r>
+        <w:rPr>
+          <w:rFonts w:hint="eastAsia"/>
+        </w:rPr>
+        <w:t>Section</w:t>
+      </w:r>
+      <w:r>
+        <w:rPr>
+          <w:lang w:val="vi-VN"/>
+        </w:rPr>
+        <w:t>15</w:t>
+      </w:r>
+    </w:p>
+    <w:p>
+      <w:pPr>
+        <w:pStyle w:val="a5"/>
         <w:numPr>
           <w:ilvl w:val="1"/>
           <w:numId w:val="3"/>
         </w:numPr>
         <w:ind w:leftChars="0"/>
+      </w:pPr>
+      <w:r>
+        <w:t>Scrapy</w:t>
+      </w:r>
+      <w:r>
+        <w:rPr>
+          <w:lang w:val="vi-VN"/>
+        </w:rPr>
+        <w:t xml:space="preserve"> Arguments</w:t>
+      </w:r>
+    </w:p>
+    <w:p>
+      <w:pPr>
+        <w:pStyle w:val="a5"/>
+        <w:numPr>
+          <w:ilvl w:val="2"/>
+          <w:numId w:val="3"/>
+        </w:numPr>
+        <w:ind w:leftChars="0"/>
+      </w:pPr>
+      <w:r>
+        <w:t>Define</w:t>
+      </w:r>
+      <w:r>
+        <w:rPr>
+          <w:lang w:val="vi-VN"/>
+        </w:rPr>
+        <w:t xml:space="preserve"> argument for __init__ function</w:t>
+      </w:r>
+    </w:p>
+    <w:p>
+      <w:pPr>
+        <w:pStyle w:val="a5"/>
+        <w:numPr>
+          <w:ilvl w:val="2"/>
+          <w:numId w:val="3"/>
+        </w:numPr>
+        <w:ind w:leftChars="0"/>
+      </w:pPr>
+      <w:r>
+        <w:t>Command</w:t>
+      </w:r>
+      <w:r>
+        <w:rPr>
+          <w:lang w:val="vi-VN"/>
+        </w:rPr>
+        <w:t xml:space="preserve"> for </w:t>
+      </w:r>
+      <w:r>
+        <w:t>using arguments</w:t>
+      </w:r>
+    </w:p>
+    <w:p>
+      <w:pPr>
+        <w:pStyle w:val="a5"/>
+        <w:numPr>
+          <w:ilvl w:val="3"/>
+          <w:numId w:val="3"/>
+        </w:numPr>
+        <w:ind w:leftChars="0"/>
+      </w:pPr>
+      <w:r>
+        <w:t>Ex: scrapy crawl books -a category=”***”</w:t>
+      </w:r>
+    </w:p>
+    <w:p>
+      <w:pPr>
+        <w:pStyle w:val="a5"/>
+        <w:numPr>
+          <w:ilvl w:val="1"/>
+          <w:numId w:val="3"/>
+        </w:numPr>
+        <w:ind w:leftChars="0"/>
+      </w:pPr>
+      <w:r>
+        <w:t>Scrapy Close function</w:t>
+      </w:r>
+    </w:p>
+    <w:p>
+      <w:pPr>
+        <w:pStyle w:val="a5"/>
+        <w:numPr>
+          <w:ilvl w:val="2"/>
+          <w:numId w:val="3"/>
+        </w:numPr>
+        <w:ind w:leftChars="0"/>
+      </w:pPr>
+      <w:r>
+        <w:t>Once the Spider is completed scraping so you can use it to analyze data, send data file via e-mail</w:t>
+      </w:r>
+    </w:p>
+    <w:p>
+      <w:pPr>
+        <w:pStyle w:val="a5"/>
+        <w:numPr>
+          <w:ilvl w:val="2"/>
+          <w:numId w:val="3"/>
+        </w:numPr>
+        <w:ind w:leftChars="0"/>
+      </w:pPr>
+      <w:r>
+        <w:t>Tips</w:t>
+      </w:r>
+    </w:p>
+    <w:p>
+      <w:pPr>
+        <w:pStyle w:val="a5"/>
+        <w:numPr>
+          <w:ilvl w:val="3"/>
+          <w:numId w:val="3"/>
+        </w:numPr>
+        <w:ind w:leftChars="0"/>
+      </w:pPr>
+      <w:r>
+        <w:t>Using os and glob module</w:t>
+      </w:r>
+    </w:p>
+    <w:p>
+      <w:pPr>
+        <w:pStyle w:val="a5"/>
+        <w:numPr>
+          <w:ilvl w:val="2"/>
+          <w:numId w:val="3"/>
+        </w:numPr>
+        <w:ind w:leftChars="0"/>
+      </w:pPr>
+      <w:bookmarkStart w:id="0" w:name="_GoBack"/>
+      <w:bookmarkEnd w:id="0"/>
+    </w:p>
+    <w:p>
+      <w:pPr>
+        <w:pStyle w:val="Web"/>
+        <w:shd w:val="clear" w:color="auto" w:fill="FFFFFF"/>
+        <w:spacing w:before="0" w:beforeAutospacing="0" w:after="200" w:afterAutospacing="0"/>
+        <w:ind w:left="420"/>
+        <w:rPr>
+          <w:rFonts w:ascii="Helvetica" w:hAnsi="Helvetica" w:cs="Helvetica" w:hint="eastAsia"/>
+          <w:color w:val="29303B"/>
+          <w:sz w:val="18"/>
+          <w:szCs w:val="18"/>
+        </w:rPr>
       </w:pPr>
     </w:p>
     <w:sectPr>
@@ -1444,8 +1326,8 @@
 </file>
 
 <file path=word/numbering.xml><?xml version="1.0" encoding="utf-8"?>
-<w:numbering xmlns:ve="http://schemas.openxmlformats.org/markup-compatibility/2006" xmlns:o="urn:schemas-microsoft-com:office:office" xmlns:r="http://schemas.openxmlformats.org/officeDocument/2006/relationships" xmlns:m="http://schemas.openxmlformats.org/officeDocument/2006/math" xmlns:v="urn:schemas-microsoft-com:vml" xmlns:wp="http://schemas.openxmlformats.org/drawingml/2006/wordprocessingDrawing" xmlns:w10="urn:schemas-microsoft-com:office:word" xmlns:w="http://schemas.openxmlformats.org/wordprocessingml/2006/main" xmlns:wne="http://schemas.microsoft.com/office/word/2006/wordml">
-  <w:abstractNum w:abstractNumId="0">
+<w:numbering xmlns:wpc="http://schemas.microsoft.com/office/word/2010/wordprocessingCanvas" xmlns:cx="http://schemas.microsoft.com/office/drawing/2014/chartex" xmlns:cx1="http://schemas.microsoft.com/office/drawing/2015/9/8/chartex" xmlns:cx2="http://schemas.microsoft.com/office/drawing/2015/10/21/chartex" xmlns:cx3="http://schemas.microsoft.com/office/drawing/2016/5/9/chartex" xmlns:cx4="http://schemas.microsoft.com/office/drawing/2016/5/10/chartex" xmlns:cx5="http://schemas.microsoft.com/office/drawing/2016/5/11/chartex" xmlns:cx6="http://schemas.microsoft.com/office/drawing/2016/5/12/chartex" xmlns:cx7="http://schemas.microsoft.com/office/drawing/2016/5/13/chartex" xmlns:cx8="http://schemas.microsoft.com/office/drawing/2016/5/14/chartex" xmlns:mc="http://schemas.openxmlformats.org/markup-compatibility/2006" xmlns:aink="http://schemas.microsoft.com/office/drawing/2016/ink" xmlns:am3d="http://schemas.microsoft.com/office/drawing/2017/model3d" xmlns:o="urn:schemas-microsoft-com:office:office" xmlns:r="http://schemas.openxmlformats.org/officeDocument/2006/relationships" xmlns:m="http://schemas.openxmlformats.org/officeDocument/2006/math" xmlns:v="urn:schemas-microsoft-com:vml" xmlns:wp14="http://schemas.microsoft.com/office/word/2010/wordprocessingDrawing" xmlns:wp="http://schemas.openxmlformats.org/drawingml/2006/wordprocessingDrawing" xmlns:w10="urn:schemas-microsoft-com:office:word" xmlns:w="http://schemas.openxmlformats.org/wordprocessingml/2006/main" xmlns:w14="http://schemas.microsoft.com/office/word/2010/wordml" xmlns:w15="http://schemas.microsoft.com/office/word/2012/wordml" xmlns:w16cid="http://schemas.microsoft.com/office/word/2016/wordml/cid" xmlns:w16se="http://schemas.microsoft.com/office/word/2015/wordml/symex" xmlns:wpg="http://schemas.microsoft.com/office/word/2010/wordprocessingGroup" xmlns:wpi="http://schemas.microsoft.com/office/word/2010/wordprocessingInk" xmlns:wne="http://schemas.microsoft.com/office/word/2006/wordml" xmlns:wps="http://schemas.microsoft.com/office/word/2010/wordprocessingShape" mc:Ignorable="w14 w15 w16se w16cid wp14">
+  <w:abstractNum w:abstractNumId="0" w15:restartNumberingAfterBreak="0">
     <w:nsid w:val="1C57778B"/>
     <w:multiLevelType w:val="multilevel"/>
     <w:tmpl w:val="E3C8FBA4"/>
@@ -1558,7 +1440,7 @@
       </w:pPr>
     </w:lvl>
   </w:abstractNum>
-  <w:abstractNum w:abstractNumId="1">
+  <w:abstractNum w:abstractNumId="1" w15:restartNumberingAfterBreak="0">
     <w:nsid w:val="5C4E6C01"/>
     <w:multiLevelType w:val="hybridMultilevel"/>
     <w:tmpl w:val="593AA262"/>
@@ -1586,7 +1468,7 @@
         <w:rFonts w:ascii="Wingdings" w:hAnsi="Wingdings" w:hint="default"/>
       </w:rPr>
     </w:lvl>
-    <w:lvl w:ilvl="2" w:tplc="0409000D" w:tentative="1">
+    <w:lvl w:ilvl="2" w:tplc="0409000D">
       <w:start w:val="1"/>
       <w:numFmt w:val="bullet"/>
       <w:lvlText w:val=""/>
@@ -1598,7 +1480,7 @@
         <w:rFonts w:ascii="Wingdings" w:hAnsi="Wingdings" w:hint="default"/>
       </w:rPr>
     </w:lvl>
-    <w:lvl w:ilvl="3" w:tplc="04090001" w:tentative="1">
+    <w:lvl w:ilvl="3" w:tplc="04090001">
       <w:start w:val="1"/>
       <w:numFmt w:val="bullet"/>
       <w:lvlText w:val=""/>
@@ -1671,7 +1553,7 @@
       </w:rPr>
     </w:lvl>
   </w:abstractNum>
-  <w:abstractNum w:abstractNumId="2">
+  <w:abstractNum w:abstractNumId="2" w15:restartNumberingAfterBreak="0">
     <w:nsid w:val="5E1A68FC"/>
     <w:multiLevelType w:val="hybridMultilevel"/>
     <w:tmpl w:val="E13409C6"/>
@@ -1797,7 +1679,7 @@
 </file>
 
 <file path=word/styles.xml><?xml version="1.0" encoding="utf-8"?>
-<w:styles xmlns:r="http://schemas.openxmlformats.org/officeDocument/2006/relationships" xmlns:w="http://schemas.openxmlformats.org/wordprocessingml/2006/main">
+<w:styles xmlns:mc="http://schemas.openxmlformats.org/markup-compatibility/2006" xmlns:r="http://schemas.openxmlformats.org/officeDocument/2006/relationships" xmlns:w="http://schemas.openxmlformats.org/wordprocessingml/2006/main" xmlns:w14="http://schemas.microsoft.com/office/word/2010/wordml" xmlns:w15="http://schemas.microsoft.com/office/word/2012/wordml" xmlns:w16cid="http://schemas.microsoft.com/office/word/2016/wordml/cid" xmlns:w16se="http://schemas.microsoft.com/office/word/2015/wordml/symex" mc:Ignorable="w14 w15 w16se w16cid">
   <w:docDefaults>
     <w:rPrDefault>
       <w:rPr>
@@ -1810,146 +1692,384 @@
     </w:rPrDefault>
     <w:pPrDefault/>
   </w:docDefaults>
-  <w:latentStyles w:defLockedState="0" w:defUIPriority="99" w:defSemiHidden="1" w:defUnhideWhenUsed="1" w:defQFormat="0" w:count="267">
-    <w:lsdException w:name="Normal" w:semiHidden="0" w:uiPriority="0" w:unhideWhenUsed="0" w:qFormat="1"/>
-    <w:lsdException w:name="heading 1" w:semiHidden="0" w:uiPriority="9" w:unhideWhenUsed="0" w:qFormat="1"/>
-    <w:lsdException w:name="heading 2" w:uiPriority="9" w:qFormat="1"/>
-    <w:lsdException w:name="heading 3" w:uiPriority="9" w:qFormat="1"/>
-    <w:lsdException w:name="heading 4" w:uiPriority="9" w:qFormat="1"/>
-    <w:lsdException w:name="heading 5" w:uiPriority="9" w:qFormat="1"/>
-    <w:lsdException w:name="heading 6" w:uiPriority="9" w:qFormat="1"/>
-    <w:lsdException w:name="heading 7" w:uiPriority="9" w:qFormat="1"/>
-    <w:lsdException w:name="heading 8" w:uiPriority="9" w:qFormat="1"/>
-    <w:lsdException w:name="heading 9" w:uiPriority="9" w:qFormat="1"/>
-    <w:lsdException w:name="toc 1" w:uiPriority="39"/>
-    <w:lsdException w:name="toc 2" w:uiPriority="39"/>
-    <w:lsdException w:name="toc 3" w:uiPriority="39"/>
-    <w:lsdException w:name="toc 4" w:uiPriority="39"/>
-    <w:lsdException w:name="toc 5" w:uiPriority="39"/>
-    <w:lsdException w:name="toc 6" w:uiPriority="39"/>
-    <w:lsdException w:name="toc 7" w:uiPriority="39"/>
-    <w:lsdException w:name="toc 8" w:uiPriority="39"/>
-    <w:lsdException w:name="toc 9" w:uiPriority="39"/>
-    <w:lsdException w:name="caption" w:uiPriority="35" w:qFormat="1"/>
-    <w:lsdException w:name="Title" w:semiHidden="0" w:uiPriority="10" w:unhideWhenUsed="0" w:qFormat="1"/>
-    <w:lsdException w:name="Default Paragraph Font" w:uiPriority="1"/>
-    <w:lsdException w:name="Subtitle" w:semiHidden="0" w:uiPriority="11" w:unhideWhenUsed="0" w:qFormat="1"/>
-    <w:lsdException w:name="Strong" w:semiHidden="0" w:uiPriority="22" w:unhideWhenUsed="0" w:qFormat="1"/>
-    <w:lsdException w:name="Emphasis" w:semiHidden="0" w:uiPriority="20" w:unhideWhenUsed="0" w:qFormat="1"/>
-    <w:lsdException w:name="Table Grid" w:semiHidden="0" w:uiPriority="59" w:unhideWhenUsed="0"/>
-    <w:lsdException w:name="Placeholder Text" w:unhideWhenUsed="0"/>
-    <w:lsdException w:name="No Spacing" w:semiHidden="0" w:uiPriority="1" w:unhideWhenUsed="0" w:qFormat="1"/>
-    <w:lsdException w:name="Light Shading" w:semiHidden="0" w:uiPriority="60" w:unhideWhenUsed="0"/>
-    <w:lsdException w:name="Light List" w:semiHidden="0" w:uiPriority="61" w:unhideWhenUsed="0"/>
-    <w:lsdException w:name="Light Grid" w:semiHidden="0" w:uiPriority="62" w:unhideWhenUsed="0"/>
-    <w:lsdException w:name="Medium Shading 1" w:semiHidden="0" w:uiPriority="63" w:unhideWhenUsed="0"/>
-    <w:lsdException w:name="Medium Shading 2" w:semiHidden="0" w:uiPriority="64" w:unhideWhenUsed="0"/>
-    <w:lsdException w:name="Medium List 1" w:semiHidden="0" w:uiPriority="65" w:unhideWhenUsed="0"/>
-    <w:lsdException w:name="Medium List 2" w:semiHidden="0" w:uiPriority="66" w:unhideWhenUsed="0"/>
-    <w:lsdException w:name="Medium Grid 1" w:semiHidden="0" w:uiPriority="67" w:unhideWhenUsed="0"/>
-    <w:lsdException w:name="Medium Grid 2" w:semiHidden="0" w:uiPriority="68" w:unhideWhenUsed="0"/>
-    <w:lsdException w:name="Medium Grid 3" w:semiHidden="0" w:uiPriority="69" w:unhideWhenUsed="0"/>
-    <w:lsdException w:name="Dark List" w:semiHidden="0" w:uiPriority="70" w:unhideWhenUsed="0"/>
-    <w:lsdException w:name="Colorful Shading" w:semiHidden="0" w:uiPriority="71" w:unhideWhenUsed="0"/>
-    <w:lsdException w:name="Colorful List" w:semiHidden="0" w:uiPriority="72" w:unhideWhenUsed="0"/>
-    <w:lsdException w:name="Colorful Grid" w:semiHidden="0" w:uiPriority="73" w:unhideWhenUsed="0"/>
-    <w:lsdException w:name="Light Shading Accent 1" w:semiHidden="0" w:uiPriority="60" w:unhideWhenUsed="0"/>
-    <w:lsdException w:name="Light List Accent 1" w:semiHidden="0" w:uiPriority="61" w:unhideWhenUsed="0"/>
-    <w:lsdException w:name="Light Grid Accent 1" w:semiHidden="0" w:uiPriority="62" w:unhideWhenUsed="0"/>
-    <w:lsdException w:name="Medium Shading 1 Accent 1" w:semiHidden="0" w:uiPriority="63" w:unhideWhenUsed="0"/>
-    <w:lsdException w:name="Medium Shading 2 Accent 1" w:semiHidden="0" w:uiPriority="64" w:unhideWhenUsed="0"/>
-    <w:lsdException w:name="Medium List 1 Accent 1" w:semiHidden="0" w:uiPriority="65" w:unhideWhenUsed="0"/>
-    <w:lsdException w:name="Revision" w:unhideWhenUsed="0"/>
-    <w:lsdException w:name="List Paragraph" w:semiHidden="0" w:uiPriority="34" w:unhideWhenUsed="0" w:qFormat="1"/>
-    <w:lsdException w:name="Quote" w:semiHidden="0" w:uiPriority="29" w:unhideWhenUsed="0" w:qFormat="1"/>
-    <w:lsdException w:name="Intense Quote" w:semiHidden="0" w:uiPriority="30" w:unhideWhenUsed="0" w:qFormat="1"/>
-    <w:lsdException w:name="Medium List 2 Accent 1" w:semiHidden="0" w:uiPriority="66" w:unhideWhenUsed="0"/>
-    <w:lsdException w:name="Medium Grid 1 Accent 1" w:semiHidden="0" w:uiPriority="67" w:unhideWhenUsed="0"/>
-    <w:lsdException w:name="Medium Grid 2 Accent 1" w:semiHidden="0" w:uiPriority="68" w:unhideWhenUsed="0"/>
-    <w:lsdException w:name="Medium Grid 3 Accent 1" w:semiHidden="0" w:uiPriority="69" w:unhideWhenUsed="0"/>
-    <w:lsdException w:name="Dark List Accent 1" w:semiHidden="0" w:uiPriority="70" w:unhideWhenUsed="0"/>
-    <w:lsdException w:name="Colorful Shading Accent 1" w:semiHidden="0" w:uiPriority="71" w:unhideWhenUsed="0"/>
-    <w:lsdException w:name="Colorful List Accent 1" w:semiHidden="0" w:uiPriority="72" w:unhideWhenUsed="0"/>
-    <w:lsdException w:name="Colorful Grid Accent 1" w:semiHidden="0" w:uiPriority="73" w:unhideWhenUsed="0"/>
-    <w:lsdException w:name="Light Shading Accent 2" w:semiHidden="0" w:uiPriority="60" w:unhideWhenUsed="0"/>
-    <w:lsdException w:name="Light List Accent 2" w:semiHidden="0" w:uiPriority="61" w:unhideWhenUsed="0"/>
-    <w:lsdException w:name="Light Grid Accent 2" w:semiHidden="0" w:uiPriority="62" w:unhideWhenUsed="0"/>
-    <w:lsdException w:name="Medium Shading 1 Accent 2" w:semiHidden="0" w:uiPriority="63" w:unhideWhenUsed="0"/>
-    <w:lsdException w:name="Medium Shading 2 Accent 2" w:semiHidden="0" w:uiPriority="64" w:unhideWhenUsed="0"/>
-    <w:lsdException w:name="Medium List 1 Accent 2" w:semiHidden="0" w:uiPriority="65" w:unhideWhenUsed="0"/>
-    <w:lsdException w:name="Medium List 2 Accent 2" w:semiHidden="0" w:uiPriority="66" w:unhideWhenUsed="0"/>
-    <w:lsdException w:name="Medium Grid 1 Accent 2" w:semiHidden="0" w:uiPriority="67" w:unhideWhenUsed="0"/>
-    <w:lsdException w:name="Medium Grid 2 Accent 2" w:semiHidden="0" w:uiPriority="68" w:unhideWhenUsed="0"/>
-    <w:lsdException w:name="Medium Grid 3 Accent 2" w:semiHidden="0" w:uiPriority="69" w:unhideWhenUsed="0"/>
-    <w:lsdException w:name="Dark List Accent 2" w:semiHidden="0" w:uiPriority="70" w:unhideWhenUsed="0"/>
-    <w:lsdException w:name="Colorful Shading Accent 2" w:semiHidden="0" w:uiPriority="71" w:unhideWhenUsed="0"/>
-    <w:lsdException w:name="Colorful List Accent 2" w:semiHidden="0" w:uiPriority="72" w:unhideWhenUsed="0"/>
-    <w:lsdException w:name="Colorful Grid Accent 2" w:semiHidden="0" w:uiPriority="73" w:unhideWhenUsed="0"/>
-    <w:lsdException w:name="Light Shading Accent 3" w:semiHidden="0" w:uiPriority="60" w:unhideWhenUsed="0"/>
-    <w:lsdException w:name="Light List Accent 3" w:semiHidden="0" w:uiPriority="61" w:unhideWhenUsed="0"/>
-    <w:lsdException w:name="Light Grid Accent 3" w:semiHidden="0" w:uiPriority="62" w:unhideWhenUsed="0"/>
-    <w:lsdException w:name="Medium Shading 1 Accent 3" w:semiHidden="0" w:uiPriority="63" w:unhideWhenUsed="0"/>
-    <w:lsdException w:name="Medium Shading 2 Accent 3" w:semiHidden="0" w:uiPriority="64" w:unhideWhenUsed="0"/>
-    <w:lsdException w:name="Medium List 1 Accent 3" w:semiHidden="0" w:uiPriority="65" w:unhideWhenUsed="0"/>
-    <w:lsdException w:name="Medium List 2 Accent 3" w:semiHidden="0" w:uiPriority="66" w:unhideWhenUsed="0"/>
-    <w:lsdException w:name="Medium Grid 1 Accent 3" w:semiHidden="0" w:uiPriority="67" w:unhideWhenUsed="0"/>
-    <w:lsdException w:name="Medium Grid 2 Accent 3" w:semiHidden="0" w:uiPriority="68" w:unhideWhenUsed="0"/>
-    <w:lsdException w:name="Medium Grid 3 Accent 3" w:semiHidden="0" w:uiPriority="69" w:unhideWhenUsed="0"/>
-    <w:lsdException w:name="Dark List Accent 3" w:semiHidden="0" w:uiPriority="70" w:unhideWhenUsed="0"/>
-    <w:lsdException w:name="Colorful Shading Accent 3" w:semiHidden="0" w:uiPriority="71" w:unhideWhenUsed="0"/>
-    <w:lsdException w:name="Colorful List Accent 3" w:semiHidden="0" w:uiPriority="72" w:unhideWhenUsed="0"/>
-    <w:lsdException w:name="Colorful Grid Accent 3" w:semiHidden="0" w:uiPriority="73" w:unhideWhenUsed="0"/>
-    <w:lsdException w:name="Light Shading Accent 4" w:semiHidden="0" w:uiPriority="60" w:unhideWhenUsed="0"/>
-    <w:lsdException w:name="Light List Accent 4" w:semiHidden="0" w:uiPriority="61" w:unhideWhenUsed="0"/>
-    <w:lsdException w:name="Light Grid Accent 4" w:semiHidden="0" w:uiPriority="62" w:unhideWhenUsed="0"/>
-    <w:lsdException w:name="Medium Shading 1 Accent 4" w:semiHidden="0" w:uiPriority="63" w:unhideWhenUsed="0"/>
-    <w:lsdException w:name="Medium Shading 2 Accent 4" w:semiHidden="0" w:uiPriority="64" w:unhideWhenUsed="0"/>
-    <w:lsdException w:name="Medium List 1 Accent 4" w:semiHidden="0" w:uiPriority="65" w:unhideWhenUsed="0"/>
-    <w:lsdException w:name="Medium List 2 Accent 4" w:semiHidden="0" w:uiPriority="66" w:unhideWhenUsed="0"/>
-    <w:lsdException w:name="Medium Grid 1 Accent 4" w:semiHidden="0" w:uiPriority="67" w:unhideWhenUsed="0"/>
-    <w:lsdException w:name="Medium Grid 2 Accent 4" w:semiHidden="0" w:uiPriority="68" w:unhideWhenUsed="0"/>
-    <w:lsdException w:name="Medium Grid 3 Accent 4" w:semiHidden="0" w:uiPriority="69" w:unhideWhenUsed="0"/>
-    <w:lsdException w:name="Dark List Accent 4" w:semiHidden="0" w:uiPriority="70" w:unhideWhenUsed="0"/>
-    <w:lsdException w:name="Colorful Shading Accent 4" w:semiHidden="0" w:uiPriority="71" w:unhideWhenUsed="0"/>
-    <w:lsdException w:name="Colorful List Accent 4" w:semiHidden="0" w:uiPriority="72" w:unhideWhenUsed="0"/>
-    <w:lsdException w:name="Colorful Grid Accent 4" w:semiHidden="0" w:uiPriority="73" w:unhideWhenUsed="0"/>
-    <w:lsdException w:name="Light Shading Accent 5" w:semiHidden="0" w:uiPriority="60" w:unhideWhenUsed="0"/>
-    <w:lsdException w:name="Light List Accent 5" w:semiHidden="0" w:uiPriority="61" w:unhideWhenUsed="0"/>
-    <w:lsdException w:name="Light Grid Accent 5" w:semiHidden="0" w:uiPriority="62" w:unhideWhenUsed="0"/>
-    <w:lsdException w:name="Medium Shading 1 Accent 5" w:semiHidden="0" w:uiPriority="63" w:unhideWhenUsed="0"/>
-    <w:lsdException w:name="Medium Shading 2 Accent 5" w:semiHidden="0" w:uiPriority="64" w:unhideWhenUsed="0"/>
-    <w:lsdException w:name="Medium List 1 Accent 5" w:semiHidden="0" w:uiPriority="65" w:unhideWhenUsed="0"/>
-    <w:lsdException w:name="Medium List 2 Accent 5" w:semiHidden="0" w:uiPriority="66" w:unhideWhenUsed="0"/>
-    <w:lsdException w:name="Medium Grid 1 Accent 5" w:semiHidden="0" w:uiPriority="67" w:unhideWhenUsed="0"/>
-    <w:lsdException w:name="Medium Grid 2 Accent 5" w:semiHidden="0" w:uiPriority="68" w:unhideWhenUsed="0"/>
-    <w:lsdException w:name="Medium Grid 3 Accent 5" w:semiHidden="0" w:uiPriority="69" w:unhideWhenUsed="0"/>
-    <w:lsdException w:name="Dark List Accent 5" w:semiHidden="0" w:uiPriority="70" w:unhideWhenUsed="0"/>
-    <w:lsdException w:name="Colorful Shading Accent 5" w:semiHidden="0" w:uiPriority="71" w:unhideWhenUsed="0"/>
-    <w:lsdException w:name="Colorful List Accent 5" w:semiHidden="0" w:uiPriority="72" w:unhideWhenUsed="0"/>
-    <w:lsdException w:name="Colorful Grid Accent 5" w:semiHidden="0" w:uiPriority="73" w:unhideWhenUsed="0"/>
-    <w:lsdException w:name="Light Shading Accent 6" w:semiHidden="0" w:uiPriority="60" w:unhideWhenUsed="0"/>
-    <w:lsdException w:name="Light List Accent 6" w:semiHidden="0" w:uiPriority="61" w:unhideWhenUsed="0"/>
-    <w:lsdException w:name="Light Grid Accent 6" w:semiHidden="0" w:uiPriority="62" w:unhideWhenUsed="0"/>
-    <w:lsdException w:name="Medium Shading 1 Accent 6" w:semiHidden="0" w:uiPriority="63" w:unhideWhenUsed="0"/>
-    <w:lsdException w:name="Medium Shading 2 Accent 6" w:semiHidden="0" w:uiPriority="64" w:unhideWhenUsed="0"/>
-    <w:lsdException w:name="Medium List 1 Accent 6" w:semiHidden="0" w:uiPriority="65" w:unhideWhenUsed="0"/>
-    <w:lsdException w:name="Medium List 2 Accent 6" w:semiHidden="0" w:uiPriority="66" w:unhideWhenUsed="0"/>
-    <w:lsdException w:name="Medium Grid 1 Accent 6" w:semiHidden="0" w:uiPriority="67" w:unhideWhenUsed="0"/>
-    <w:lsdException w:name="Medium Grid 2 Accent 6" w:semiHidden="0" w:uiPriority="68" w:unhideWhenUsed="0"/>
-    <w:lsdException w:name="Medium Grid 3 Accent 6" w:semiHidden="0" w:uiPriority="69" w:unhideWhenUsed="0"/>
-    <w:lsdException w:name="Dark List Accent 6" w:semiHidden="0" w:uiPriority="70" w:unhideWhenUsed="0"/>
-    <w:lsdException w:name="Colorful Shading Accent 6" w:semiHidden="0" w:uiPriority="71" w:unhideWhenUsed="0"/>
-    <w:lsdException w:name="Colorful List Accent 6" w:semiHidden="0" w:uiPriority="72" w:unhideWhenUsed="0"/>
-    <w:lsdException w:name="Colorful Grid Accent 6" w:semiHidden="0" w:uiPriority="73" w:unhideWhenUsed="0"/>
-    <w:lsdException w:name="Subtle Emphasis" w:semiHidden="0" w:uiPriority="19" w:unhideWhenUsed="0" w:qFormat="1"/>
-    <w:lsdException w:name="Intense Emphasis" w:semiHidden="0" w:uiPriority="21" w:unhideWhenUsed="0" w:qFormat="1"/>
-    <w:lsdException w:name="Subtle Reference" w:semiHidden="0" w:uiPriority="31" w:unhideWhenUsed="0" w:qFormat="1"/>
-    <w:lsdException w:name="Intense Reference" w:semiHidden="0" w:uiPriority="32" w:unhideWhenUsed="0" w:qFormat="1"/>
-    <w:lsdException w:name="Book Title" w:semiHidden="0" w:uiPriority="33" w:unhideWhenUsed="0" w:qFormat="1"/>
-    <w:lsdException w:name="Bibliography" w:uiPriority="37"/>
-    <w:lsdException w:name="TOC Heading" w:uiPriority="39" w:qFormat="1"/>
+  <w:latentStyles w:defLockedState="0" w:defUIPriority="99" w:defSemiHidden="0" w:defUnhideWhenUsed="0" w:defQFormat="0" w:count="375">
+    <w:lsdException w:name="Normal" w:uiPriority="0" w:qFormat="1"/>
+    <w:lsdException w:name="heading 1" w:uiPriority="9" w:qFormat="1"/>
+    <w:lsdException w:name="heading 2" w:semiHidden="1" w:uiPriority="9" w:unhideWhenUsed="1" w:qFormat="1"/>
+    <w:lsdException w:name="heading 3" w:semiHidden="1" w:uiPriority="9" w:unhideWhenUsed="1" w:qFormat="1"/>
+    <w:lsdException w:name="heading 4" w:semiHidden="1" w:uiPriority="9" w:unhideWhenUsed="1" w:qFormat="1"/>
+    <w:lsdException w:name="heading 5" w:semiHidden="1" w:uiPriority="9" w:unhideWhenUsed="1" w:qFormat="1"/>
+    <w:lsdException w:name="heading 6" w:semiHidden="1" w:uiPriority="9" w:unhideWhenUsed="1" w:qFormat="1"/>
+    <w:lsdException w:name="heading 7" w:semiHidden="1" w:uiPriority="9" w:unhideWhenUsed="1" w:qFormat="1"/>
+    <w:lsdException w:name="heading 8" w:semiHidden="1" w:uiPriority="9" w:unhideWhenUsed="1" w:qFormat="1"/>
+    <w:lsdException w:name="heading 9" w:semiHidden="1" w:uiPriority="9" w:unhideWhenUsed="1" w:qFormat="1"/>
+    <w:lsdException w:name="index 1" w:semiHidden="1" w:unhideWhenUsed="1"/>
+    <w:lsdException w:name="index 2" w:semiHidden="1" w:unhideWhenUsed="1"/>
+    <w:lsdException w:name="index 3" w:semiHidden="1" w:unhideWhenUsed="1"/>
+    <w:lsdException w:name="index 4" w:semiHidden="1" w:unhideWhenUsed="1"/>
+    <w:lsdException w:name="index 5" w:semiHidden="1" w:unhideWhenUsed="1"/>
+    <w:lsdException w:name="index 6" w:semiHidden="1" w:unhideWhenUsed="1"/>
+    <w:lsdException w:name="index 7" w:semiHidden="1" w:unhideWhenUsed="1"/>
+    <w:lsdException w:name="index 8" w:semiHidden="1" w:unhideWhenUsed="1"/>
+    <w:lsdException w:name="index 9" w:semiHidden="1" w:unhideWhenUsed="1"/>
+    <w:lsdException w:name="toc 1" w:semiHidden="1" w:uiPriority="39" w:unhideWhenUsed="1"/>
+    <w:lsdException w:name="toc 2" w:semiHidden="1" w:uiPriority="39" w:unhideWhenUsed="1"/>
+    <w:lsdException w:name="toc 3" w:semiHidden="1" w:uiPriority="39" w:unhideWhenUsed="1"/>
+    <w:lsdException w:name="toc 4" w:semiHidden="1" w:uiPriority="39" w:unhideWhenUsed="1"/>
+    <w:lsdException w:name="toc 5" w:semiHidden="1" w:uiPriority="39" w:unhideWhenUsed="1"/>
+    <w:lsdException w:name="toc 6" w:semiHidden="1" w:uiPriority="39" w:unhideWhenUsed="1"/>
+    <w:lsdException w:name="toc 7" w:semiHidden="1" w:uiPriority="39" w:unhideWhenUsed="1"/>
+    <w:lsdException w:name="toc 8" w:semiHidden="1" w:uiPriority="39" w:unhideWhenUsed="1"/>
+    <w:lsdException w:name="toc 9" w:semiHidden="1" w:uiPriority="39" w:unhideWhenUsed="1"/>
+    <w:lsdException w:name="Normal Indent" w:semiHidden="1" w:unhideWhenUsed="1"/>
+    <w:lsdException w:name="footnote text" w:semiHidden="1" w:unhideWhenUsed="1"/>
+    <w:lsdException w:name="annotation text" w:semiHidden="1" w:unhideWhenUsed="1"/>
+    <w:lsdException w:name="header" w:semiHidden="1" w:unhideWhenUsed="1"/>
+    <w:lsdException w:name="footer" w:semiHidden="1" w:unhideWhenUsed="1"/>
+    <w:lsdException w:name="index heading" w:semiHidden="1" w:unhideWhenUsed="1"/>
+    <w:lsdException w:name="caption" w:semiHidden="1" w:uiPriority="35" w:unhideWhenUsed="1" w:qFormat="1"/>
+    <w:lsdException w:name="table of figures" w:semiHidden="1" w:unhideWhenUsed="1"/>
+    <w:lsdException w:name="envelope address" w:semiHidden="1" w:unhideWhenUsed="1"/>
+    <w:lsdException w:name="envelope return" w:semiHidden="1" w:unhideWhenUsed="1"/>
+    <w:lsdException w:name="footnote reference" w:semiHidden="1" w:unhideWhenUsed="1"/>
+    <w:lsdException w:name="annotation reference" w:semiHidden="1" w:unhideWhenUsed="1"/>
+    <w:lsdException w:name="line number" w:semiHidden="1" w:unhideWhenUsed="1"/>
+    <w:lsdException w:name="page number" w:semiHidden="1" w:unhideWhenUsed="1"/>
+    <w:lsdException w:name="endnote reference" w:semiHidden="1" w:unhideWhenUsed="1"/>
+    <w:lsdException w:name="endnote text" w:semiHidden="1" w:unhideWhenUsed="1"/>
+    <w:lsdException w:name="table of authorities" w:semiHidden="1" w:unhideWhenUsed="1"/>
+    <w:lsdException w:name="macro" w:semiHidden="1" w:unhideWhenUsed="1"/>
+    <w:lsdException w:name="toa heading" w:semiHidden="1" w:unhideWhenUsed="1"/>
+    <w:lsdException w:name="List" w:semiHidden="1" w:unhideWhenUsed="1"/>
+    <w:lsdException w:name="List Bullet" w:semiHidden="1" w:unhideWhenUsed="1"/>
+    <w:lsdException w:name="List Number" w:semiHidden="1" w:unhideWhenUsed="1"/>
+    <w:lsdException w:name="List 2" w:semiHidden="1" w:unhideWhenUsed="1"/>
+    <w:lsdException w:name="List 3" w:semiHidden="1" w:unhideWhenUsed="1"/>
+    <w:lsdException w:name="List 4" w:semiHidden="1" w:unhideWhenUsed="1"/>
+    <w:lsdException w:name="List 5" w:semiHidden="1" w:unhideWhenUsed="1"/>
+    <w:lsdException w:name="List Bullet 2" w:semiHidden="1" w:unhideWhenUsed="1"/>
+    <w:lsdException w:name="List Bullet 3" w:semiHidden="1" w:unhideWhenUsed="1"/>
+    <w:lsdException w:name="List Bullet 4" w:semiHidden="1" w:unhideWhenUsed="1"/>
+    <w:lsdException w:name="List Bullet 5" w:semiHidden="1" w:unhideWhenUsed="1"/>
+    <w:lsdException w:name="List Number 2" w:semiHidden="1" w:unhideWhenUsed="1"/>
+    <w:lsdException w:name="List Number 3" w:semiHidden="1" w:unhideWhenUsed="1"/>
+    <w:lsdException w:name="List Number 4" w:semiHidden="1" w:unhideWhenUsed="1"/>
+    <w:lsdException w:name="List Number 5" w:semiHidden="1" w:unhideWhenUsed="1"/>
+    <w:lsdException w:name="Title" w:uiPriority="10" w:qFormat="1"/>
+    <w:lsdException w:name="Closing" w:semiHidden="1" w:unhideWhenUsed="1"/>
+    <w:lsdException w:name="Signature" w:semiHidden="1" w:unhideWhenUsed="1"/>
+    <w:lsdException w:name="Default Paragraph Font" w:semiHidden="1" w:uiPriority="1" w:unhideWhenUsed="1"/>
+    <w:lsdException w:name="Body Text" w:semiHidden="1" w:unhideWhenUsed="1"/>
+    <w:lsdException w:name="Body Text Indent" w:semiHidden="1" w:unhideWhenUsed="1"/>
+    <w:lsdException w:name="List Continue" w:semiHidden="1" w:unhideWhenUsed="1"/>
+    <w:lsdException w:name="List Continue 2" w:semiHidden="1" w:unhideWhenUsed="1"/>
+    <w:lsdException w:name="List Continue 3" w:semiHidden="1" w:unhideWhenUsed="1"/>
+    <w:lsdException w:name="List Continue 4" w:semiHidden="1" w:unhideWhenUsed="1"/>
+    <w:lsdException w:name="List Continue 5" w:semiHidden="1" w:unhideWhenUsed="1"/>
+    <w:lsdException w:name="Message Header" w:semiHidden="1" w:unhideWhenUsed="1"/>
+    <w:lsdException w:name="Subtitle" w:uiPriority="11" w:qFormat="1"/>
+    <w:lsdException w:name="Salutation" w:semiHidden="1" w:unhideWhenUsed="1"/>
+    <w:lsdException w:name="Date" w:semiHidden="1" w:unhideWhenUsed="1"/>
+    <w:lsdException w:name="Body Text First Indent" w:semiHidden="1" w:unhideWhenUsed="1"/>
+    <w:lsdException w:name="Body Text First Indent 2" w:semiHidden="1" w:unhideWhenUsed="1"/>
+    <w:lsdException w:name="Note Heading" w:semiHidden="1" w:unhideWhenUsed="1"/>
+    <w:lsdException w:name="Body Text 2" w:semiHidden="1" w:unhideWhenUsed="1"/>
+    <w:lsdException w:name="Body Text 3" w:semiHidden="1" w:unhideWhenUsed="1"/>
+    <w:lsdException w:name="Body Text Indent 2" w:semiHidden="1" w:unhideWhenUsed="1"/>
+    <w:lsdException w:name="Body Text Indent 3" w:semiHidden="1" w:unhideWhenUsed="1"/>
+    <w:lsdException w:name="Block Text" w:semiHidden="1" w:unhideWhenUsed="1"/>
+    <w:lsdException w:name="Hyperlink" w:semiHidden="1" w:unhideWhenUsed="1"/>
+    <w:lsdException w:name="FollowedHyperlink" w:semiHidden="1" w:unhideWhenUsed="1"/>
+    <w:lsdException w:name="Strong" w:uiPriority="22" w:qFormat="1"/>
+    <w:lsdException w:name="Emphasis" w:uiPriority="20" w:qFormat="1"/>
+    <w:lsdException w:name="Document Map" w:semiHidden="1" w:unhideWhenUsed="1"/>
+    <w:lsdException w:name="Plain Text" w:semiHidden="1" w:unhideWhenUsed="1"/>
+    <w:lsdException w:name="E-mail Signature" w:semiHidden="1" w:unhideWhenUsed="1"/>
+    <w:lsdException w:name="HTML Top of Form" w:semiHidden="1" w:unhideWhenUsed="1"/>
+    <w:lsdException w:name="HTML Bottom of Form" w:semiHidden="1" w:unhideWhenUsed="1"/>
+    <w:lsdException w:name="Normal (Web)" w:semiHidden="1" w:unhideWhenUsed="1"/>
+    <w:lsdException w:name="HTML Acronym" w:semiHidden="1" w:unhideWhenUsed="1"/>
+    <w:lsdException w:name="HTML Address" w:semiHidden="1" w:unhideWhenUsed="1"/>
+    <w:lsdException w:name="HTML Cite" w:semiHidden="1" w:unhideWhenUsed="1"/>
+    <w:lsdException w:name="HTML Code" w:semiHidden="1" w:unhideWhenUsed="1"/>
+    <w:lsdException w:name="HTML Definition" w:semiHidden="1" w:unhideWhenUsed="1"/>
+    <w:lsdException w:name="HTML Keyboard" w:semiHidden="1" w:unhideWhenUsed="1"/>
+    <w:lsdException w:name="HTML Preformatted" w:semiHidden="1" w:unhideWhenUsed="1"/>
+    <w:lsdException w:name="HTML Sample" w:semiHidden="1" w:unhideWhenUsed="1"/>
+    <w:lsdException w:name="HTML Typewriter" w:semiHidden="1" w:unhideWhenUsed="1"/>
+    <w:lsdException w:name="HTML Variable" w:semiHidden="1" w:unhideWhenUsed="1"/>
+    <w:lsdException w:name="Normal Table" w:semiHidden="1" w:unhideWhenUsed="1"/>
+    <w:lsdException w:name="annotation subject" w:semiHidden="1" w:unhideWhenUsed="1"/>
+    <w:lsdException w:name="No List" w:semiHidden="1" w:unhideWhenUsed="1"/>
+    <w:lsdException w:name="Outline List 1" w:semiHidden="1" w:unhideWhenUsed="1"/>
+    <w:lsdException w:name="Outline List 2" w:semiHidden="1" w:unhideWhenUsed="1"/>
+    <w:lsdException w:name="Outline List 3" w:semiHidden="1" w:unhideWhenUsed="1"/>
+    <w:lsdException w:name="Table Simple 1" w:semiHidden="1" w:unhideWhenUsed="1"/>
+    <w:lsdException w:name="Table Simple 2" w:semiHidden="1" w:unhideWhenUsed="1"/>
+    <w:lsdException w:name="Table Simple 3" w:semiHidden="1" w:unhideWhenUsed="1"/>
+    <w:lsdException w:name="Table Classic 1" w:semiHidden="1" w:unhideWhenUsed="1"/>
+    <w:lsdException w:name="Table Classic 2" w:semiHidden="1" w:unhideWhenUsed="1"/>
+    <w:lsdException w:name="Table Classic 3" w:semiHidden="1" w:unhideWhenUsed="1"/>
+    <w:lsdException w:name="Table Classic 4" w:semiHidden="1" w:unhideWhenUsed="1"/>
+    <w:lsdException w:name="Table Colorful 1" w:semiHidden="1" w:unhideWhenUsed="1"/>
+    <w:lsdException w:name="Table Colorful 2" w:semiHidden="1" w:unhideWhenUsed="1"/>
+    <w:lsdException w:name="Table Colorful 3" w:semiHidden="1" w:unhideWhenUsed="1"/>
+    <w:lsdException w:name="Table Columns 1" w:semiHidden="1" w:unhideWhenUsed="1"/>
+    <w:lsdException w:name="Table Columns 2" w:semiHidden="1" w:unhideWhenUsed="1"/>
+    <w:lsdException w:name="Table Columns 3" w:semiHidden="1" w:unhideWhenUsed="1"/>
+    <w:lsdException w:name="Table Columns 4" w:semiHidden="1" w:unhideWhenUsed="1"/>
+    <w:lsdException w:name="Table Columns 5" w:semiHidden="1" w:unhideWhenUsed="1"/>
+    <w:lsdException w:name="Table Grid 1" w:semiHidden="1" w:unhideWhenUsed="1"/>
+    <w:lsdException w:name="Table Grid 2" w:semiHidden="1" w:unhideWhenUsed="1"/>
+    <w:lsdException w:name="Table Grid 3" w:semiHidden="1" w:unhideWhenUsed="1"/>
+    <w:lsdException w:name="Table Grid 4" w:semiHidden="1" w:unhideWhenUsed="1"/>
+    <w:lsdException w:name="Table Grid 5" w:semiHidden="1" w:unhideWhenUsed="1"/>
+    <w:lsdException w:name="Table Grid 6" w:semiHidden="1" w:unhideWhenUsed="1"/>
+    <w:lsdException w:name="Table Grid 7" w:semiHidden="1" w:unhideWhenUsed="1"/>
+    <w:lsdException w:name="Table Grid 8" w:semiHidden="1" w:unhideWhenUsed="1"/>
+    <w:lsdException w:name="Table List 1" w:semiHidden="1" w:unhideWhenUsed="1"/>
+    <w:lsdException w:name="Table List 2" w:semiHidden="1" w:unhideWhenUsed="1"/>
+    <w:lsdException w:name="Table List 3" w:semiHidden="1" w:unhideWhenUsed="1"/>
+    <w:lsdException w:name="Table List 4" w:semiHidden="1" w:unhideWhenUsed="1"/>
+    <w:lsdException w:name="Table List 5" w:semiHidden="1" w:unhideWhenUsed="1"/>
+    <w:lsdException w:name="Table List 6" w:semiHidden="1" w:unhideWhenUsed="1"/>
+    <w:lsdException w:name="Table List 7" w:semiHidden="1" w:unhideWhenUsed="1"/>
+    <w:lsdException w:name="Table List 8" w:semiHidden="1" w:unhideWhenUsed="1"/>
+    <w:lsdException w:name="Table 3D effects 1" w:semiHidden="1" w:unhideWhenUsed="1"/>
+    <w:lsdException w:name="Table 3D effects 2" w:semiHidden="1" w:unhideWhenUsed="1"/>
+    <w:lsdException w:name="Table 3D effects 3" w:semiHidden="1" w:unhideWhenUsed="1"/>
+    <w:lsdException w:name="Table Contemporary" w:semiHidden="1" w:unhideWhenUsed="1"/>
+    <w:lsdException w:name="Table Elegant" w:semiHidden="1" w:unhideWhenUsed="1"/>
+    <w:lsdException w:name="Table Professional" w:semiHidden="1" w:unhideWhenUsed="1"/>
+    <w:lsdException w:name="Table Subtle 1" w:semiHidden="1" w:unhideWhenUsed="1"/>
+    <w:lsdException w:name="Table Subtle 2" w:semiHidden="1" w:unhideWhenUsed="1"/>
+    <w:lsdException w:name="Table Web 1" w:semiHidden="1" w:unhideWhenUsed="1"/>
+    <w:lsdException w:name="Table Web 2" w:semiHidden="1" w:unhideWhenUsed="1"/>
+    <w:lsdException w:name="Table Web 3" w:semiHidden="1" w:unhideWhenUsed="1"/>
+    <w:lsdException w:name="Balloon Text" w:semiHidden="1" w:unhideWhenUsed="1"/>
+    <w:lsdException w:name="Table Grid" w:semiHidden="1" w:uiPriority="59" w:unhideWhenUsed="1"/>
+    <w:lsdException w:name="Table Theme" w:semiHidden="1" w:unhideWhenUsed="1"/>
+    <w:lsdException w:name="Placeholder Text" w:semiHidden="1"/>
+    <w:lsdException w:name="No Spacing" w:uiPriority="1" w:qFormat="1"/>
+    <w:lsdException w:name="Light Shading" w:uiPriority="60"/>
+    <w:lsdException w:name="Light List" w:uiPriority="61"/>
+    <w:lsdException w:name="Light Grid" w:uiPriority="62"/>
+    <w:lsdException w:name="Medium Shading 1" w:uiPriority="63"/>
+    <w:lsdException w:name="Medium Shading 2" w:uiPriority="64"/>
+    <w:lsdException w:name="Medium List 1" w:uiPriority="65"/>
+    <w:lsdException w:name="Medium List 2" w:uiPriority="66"/>
+    <w:lsdException w:name="Medium Grid 1" w:uiPriority="67"/>
+    <w:lsdException w:name="Medium Grid 2" w:uiPriority="68"/>
+    <w:lsdException w:name="Medium Grid 3" w:uiPriority="69"/>
+    <w:lsdException w:name="Dark List" w:uiPriority="70"/>
+    <w:lsdException w:name="Colorful Shading" w:uiPriority="71"/>
+    <w:lsdException w:name="Colorful List" w:uiPriority="72"/>
+    <w:lsdException w:name="Colorful Grid" w:uiPriority="73"/>
+    <w:lsdException w:name="Light Shading Accent 1" w:uiPriority="60"/>
+    <w:lsdException w:name="Light List Accent 1" w:uiPriority="61"/>
+    <w:lsdException w:name="Light Grid Accent 1" w:uiPriority="62"/>
+    <w:lsdException w:name="Medium Shading 1 Accent 1" w:uiPriority="63"/>
+    <w:lsdException w:name="Medium Shading 2 Accent 1" w:uiPriority="64"/>
+    <w:lsdException w:name="Medium List 1 Accent 1" w:uiPriority="65"/>
+    <w:lsdException w:name="Revision" w:semiHidden="1"/>
+    <w:lsdException w:name="List Paragraph" w:uiPriority="34" w:qFormat="1"/>
+    <w:lsdException w:name="Quote" w:uiPriority="29" w:qFormat="1"/>
+    <w:lsdException w:name="Intense Quote" w:uiPriority="30" w:qFormat="1"/>
+    <w:lsdException w:name="Medium List 2 Accent 1" w:uiPriority="66"/>
+    <w:lsdException w:name="Medium Grid 1 Accent 1" w:uiPriority="67"/>
+    <w:lsdException w:name="Medium Grid 2 Accent 1" w:uiPriority="68"/>
+    <w:lsdException w:name="Medium Grid 3 Accent 1" w:uiPriority="69"/>
+    <w:lsdException w:name="Dark List Accent 1" w:uiPriority="70"/>
+    <w:lsdException w:name="Colorful Shading Accent 1" w:uiPriority="71"/>
+    <w:lsdException w:name="Colorful List Accent 1" w:uiPriority="72"/>
+    <w:lsdException w:name="Colorful Grid Accent 1" w:uiPriority="73"/>
+    <w:lsdException w:name="Light Shading Accent 2" w:uiPriority="60"/>
+    <w:lsdException w:name="Light List Accent 2" w:uiPriority="61"/>
+    <w:lsdException w:name="Light Grid Accent 2" w:uiPriority="62"/>
+    <w:lsdException w:name="Medium Shading 1 Accent 2" w:uiPriority="63"/>
+    <w:lsdException w:name="Medium Shading 2 Accent 2" w:uiPriority="64"/>
+    <w:lsdException w:name="Medium List 1 Accent 2" w:uiPriority="65"/>
+    <w:lsdException w:name="Medium List 2 Accent 2" w:uiPriority="66"/>
+    <w:lsdException w:name="Medium Grid 1 Accent 2" w:uiPriority="67"/>
+    <w:lsdException w:name="Medium Grid 2 Accent 2" w:uiPriority="68"/>
+    <w:lsdException w:name="Medium Grid 3 Accent 2" w:uiPriority="69"/>
+    <w:lsdException w:name="Dark List Accent 2" w:uiPriority="70"/>
+    <w:lsdException w:name="Colorful Shading Accent 2" w:uiPriority="71"/>
+    <w:lsdException w:name="Colorful List Accent 2" w:uiPriority="72"/>
+    <w:lsdException w:name="Colorful Grid Accent 2" w:uiPriority="73"/>
+    <w:lsdException w:name="Light Shading Accent 3" w:uiPriority="60"/>
+    <w:lsdException w:name="Light List Accent 3" w:uiPriority="61"/>
+    <w:lsdException w:name="Light Grid Accent 3" w:uiPriority="62"/>
+    <w:lsdException w:name="Medium Shading 1 Accent 3" w:uiPriority="63"/>
+    <w:lsdException w:name="Medium Shading 2 Accent 3" w:uiPriority="64"/>
+    <w:lsdException w:name="Medium List 1 Accent 3" w:uiPriority="65"/>
+    <w:lsdException w:name="Medium List 2 Accent 3" w:uiPriority="66"/>
+    <w:lsdException w:name="Medium Grid 1 Accent 3" w:uiPriority="67"/>
+    <w:lsdException w:name="Medium Grid 2 Accent 3" w:uiPriority="68"/>
+    <w:lsdException w:name="Medium Grid 3 Accent 3" w:uiPriority="69"/>
+    <w:lsdException w:name="Dark List Accent 3" w:uiPriority="70"/>
+    <w:lsdException w:name="Colorful Shading Accent 3" w:uiPriority="71"/>
+    <w:lsdException w:name="Colorful List Accent 3" w:uiPriority="72"/>
+    <w:lsdException w:name="Colorful Grid Accent 3" w:uiPriority="73"/>
+    <w:lsdException w:name="Light Shading Accent 4" w:uiPriority="60"/>
+    <w:lsdException w:name="Light List Accent 4" w:uiPriority="61"/>
+    <w:lsdException w:name="Light Grid Accent 4" w:uiPriority="62"/>
+    <w:lsdException w:name="Medium Shading 1 Accent 4" w:uiPriority="63"/>
+    <w:lsdException w:name="Medium Shading 2 Accent 4" w:uiPriority="64"/>
+    <w:lsdException w:name="Medium List 1 Accent 4" w:uiPriority="65"/>
+    <w:lsdException w:name="Medium List 2 Accent 4" w:uiPriority="66"/>
+    <w:lsdException w:name="Medium Grid 1 Accent 4" w:uiPriority="67"/>
+    <w:lsdException w:name="Medium Grid 2 Accent 4" w:uiPriority="68"/>
+    <w:lsdException w:name="Medium Grid 3 Accent 4" w:uiPriority="69"/>
+    <w:lsdException w:name="Dark List Accent 4" w:uiPriority="70"/>
+    <w:lsdException w:name="Colorful Shading Accent 4" w:uiPriority="71"/>
+    <w:lsdException w:name="Colorful List Accent 4" w:uiPriority="72"/>
+    <w:lsdException w:name="Colorful Grid Accent 4" w:uiPriority="73"/>
+    <w:lsdException w:name="Light Shading Accent 5" w:uiPriority="60"/>
+    <w:lsdException w:name="Light List Accent 5" w:uiPriority="61"/>
+    <w:lsdException w:name="Light Grid Accent 5" w:uiPriority="62"/>
+    <w:lsdException w:name="Medium Shading 1 Accent 5" w:uiPriority="63"/>
+    <w:lsdException w:name="Medium Shading 2 Accent 5" w:uiPriority="64"/>
+    <w:lsdException w:name="Medium List 1 Accent 5" w:uiPriority="65"/>
+    <w:lsdException w:name="Medium List 2 Accent 5" w:uiPriority="66"/>
+    <w:lsdException w:name="Medium Grid 1 Accent 5" w:uiPriority="67"/>
+    <w:lsdException w:name="Medium Grid 2 Accent 5" w:uiPriority="68"/>
+    <w:lsdException w:name="Medium Grid 3 Accent 5" w:uiPriority="69"/>
+    <w:lsdException w:name="Dark List Accent 5" w:uiPriority="70"/>
+    <w:lsdException w:name="Colorful Shading Accent 5" w:uiPriority="71"/>
+    <w:lsdException w:name="Colorful List Accent 5" w:uiPriority="72"/>
+    <w:lsdException w:name="Colorful Grid Accent 5" w:uiPriority="73"/>
+    <w:lsdException w:name="Light Shading Accent 6" w:uiPriority="60"/>
+    <w:lsdException w:name="Light List Accent 6" w:uiPriority="61"/>
+    <w:lsdException w:name="Light Grid Accent 6" w:uiPriority="62"/>
+    <w:lsdException w:name="Medium Shading 1 Accent 6" w:uiPriority="63"/>
+    <w:lsdException w:name="Medium Shading 2 Accent 6" w:uiPriority="64"/>
+    <w:lsdException w:name="Medium List 1 Accent 6" w:uiPriority="65"/>
+    <w:lsdException w:name="Medium List 2 Accent 6" w:uiPriority="66"/>
+    <w:lsdException w:name="Medium Grid 1 Accent 6" w:uiPriority="67"/>
+    <w:lsdException w:name="Medium Grid 2 Accent 6" w:uiPriority="68"/>
+    <w:lsdException w:name="Medium Grid 3 Accent 6" w:uiPriority="69"/>
+    <w:lsdException w:name="Dark List Accent 6" w:uiPriority="70"/>
+    <w:lsdException w:name="Colorful Shading Accent 6" w:uiPriority="71"/>
+    <w:lsdException w:name="Colorful List Accent 6" w:uiPriority="72"/>
+    <w:lsdException w:name="Colorful Grid Accent 6" w:uiPriority="73"/>
+    <w:lsdException w:name="Subtle Emphasis" w:uiPriority="19" w:qFormat="1"/>
+    <w:lsdException w:name="Intense Emphasis" w:uiPriority="21" w:qFormat="1"/>
+    <w:lsdException w:name="Subtle Reference" w:uiPriority="31" w:qFormat="1"/>
+    <w:lsdException w:name="Intense Reference" w:uiPriority="32" w:qFormat="1"/>
+    <w:lsdException w:name="Book Title" w:uiPriority="33" w:qFormat="1"/>
+    <w:lsdException w:name="Bibliography" w:semiHidden="1" w:uiPriority="37" w:unhideWhenUsed="1"/>
+    <w:lsdException w:name="TOC Heading" w:semiHidden="1" w:uiPriority="39" w:unhideWhenUsed="1" w:qFormat="1"/>
+    <w:lsdException w:name="Plain Table 1" w:uiPriority="41"/>
+    <w:lsdException w:name="Plain Table 2" w:uiPriority="42"/>
+    <w:lsdException w:name="Plain Table 3" w:uiPriority="43"/>
+    <w:lsdException w:name="Plain Table 4" w:uiPriority="44"/>
+    <w:lsdException w:name="Plain Table 5" w:uiPriority="45"/>
+    <w:lsdException w:name="Grid Table Light" w:uiPriority="40"/>
+    <w:lsdException w:name="Grid Table 1 Light" w:uiPriority="46"/>
+    <w:lsdException w:name="Grid Table 2" w:uiPriority="47"/>
+    <w:lsdException w:name="Grid Table 3" w:uiPriority="48"/>
+    <w:lsdException w:name="Grid Table 4" w:uiPriority="49"/>
+    <w:lsdException w:name="Grid Table 5 Dark" w:uiPriority="50"/>
+    <w:lsdException w:name="Grid Table 6 Colorful" w:uiPriority="51"/>
+    <w:lsdException w:name="Grid Table 7 Colorful" w:uiPriority="52"/>
+    <w:lsdException w:name="Grid Table 1 Light Accent 1" w:uiPriority="46"/>
+    <w:lsdException w:name="Grid Table 2 Accent 1" w:uiPriority="47"/>
+    <w:lsdException w:name="Grid Table 3 Accent 1" w:uiPriority="48"/>
+    <w:lsdException w:name="Grid Table 4 Accent 1" w:uiPriority="49"/>
+    <w:lsdException w:name="Grid Table 5 Dark Accent 1" w:uiPriority="50"/>
+    <w:lsdException w:name="Grid Table 6 Colorful Accent 1" w:uiPriority="51"/>
+    <w:lsdException w:name="Grid Table 7 Colorful Accent 1" w:uiPriority="52"/>
+    <w:lsdException w:name="Grid Table 1 Light Accent 2" w:uiPriority="46"/>
+    <w:lsdException w:name="Grid Table 2 Accent 2" w:uiPriority="47"/>
+    <w:lsdException w:name="Grid Table 3 Accent 2" w:uiPriority="48"/>
+    <w:lsdException w:name="Grid Table 4 Accent 2" w:uiPriority="49"/>
+    <w:lsdException w:name="Grid Table 5 Dark Accent 2" w:uiPriority="50"/>
+    <w:lsdException w:name="Grid Table 6 Colorful Accent 2" w:uiPriority="51"/>
+    <w:lsdException w:name="Grid Table 7 Colorful Accent 2" w:uiPriority="52"/>
+    <w:lsdException w:name="Grid Table 1 Light Accent 3" w:uiPriority="46"/>
+    <w:lsdException w:name="Grid Table 2 Accent 3" w:uiPriority="47"/>
+    <w:lsdException w:name="Grid Table 3 Accent 3" w:uiPriority="48"/>
+    <w:lsdException w:name="Grid Table 4 Accent 3" w:uiPriority="49"/>
+    <w:lsdException w:name="Grid Table 5 Dark Accent 3" w:uiPriority="50"/>
+    <w:lsdException w:name="Grid Table 6 Colorful Accent 3" w:uiPriority="51"/>
+    <w:lsdException w:name="Grid Table 7 Colorful Accent 3" w:uiPriority="52"/>
+    <w:lsdException w:name="Grid Table 1 Light Accent 4" w:uiPriority="46"/>
+    <w:lsdException w:name="Grid Table 2 Accent 4" w:uiPriority="47"/>
+    <w:lsdException w:name="Grid Table 3 Accent 4" w:uiPriority="48"/>
+    <w:lsdException w:name="Grid Table 4 Accent 4" w:uiPriority="49"/>
+    <w:lsdException w:name="Grid Table 5 Dark Accent 4" w:uiPriority="50"/>
+    <w:lsdException w:name="Grid Table 6 Colorful Accent 4" w:uiPriority="51"/>
+    <w:lsdException w:name="Grid Table 7 Colorful Accent 4" w:uiPriority="52"/>
+    <w:lsdException w:name="Grid Table 1 Light Accent 5" w:uiPriority="46"/>
+    <w:lsdException w:name="Grid Table 2 Accent 5" w:uiPriority="47"/>
+    <w:lsdException w:name="Grid Table 3 Accent 5" w:uiPriority="48"/>
+    <w:lsdException w:name="Grid Table 4 Accent 5" w:uiPriority="49"/>
+    <w:lsdException w:name="Grid Table 5 Dark Accent 5" w:uiPriority="50"/>
+    <w:lsdException w:name="Grid Table 6 Colorful Accent 5" w:uiPriority="51"/>
+    <w:lsdException w:name="Grid Table 7 Colorful Accent 5" w:uiPriority="52"/>
+    <w:lsdException w:name="Grid Table 1 Light Accent 6" w:uiPriority="46"/>
+    <w:lsdException w:name="Grid Table 2 Accent 6" w:uiPriority="47"/>
+    <w:lsdException w:name="Grid Table 3 Accent 6" w:uiPriority="48"/>
+    <w:lsdException w:name="Grid Table 4 Accent 6" w:uiPriority="49"/>
+    <w:lsdException w:name="Grid Table 5 Dark Accent 6" w:uiPriority="50"/>
+    <w:lsdException w:name="Grid Table 6 Colorful Accent 6" w:uiPriority="51"/>
+    <w:lsdException w:name="Grid Table 7 Colorful Accent 6" w:uiPriority="52"/>
+    <w:lsdException w:name="List Table 1 Light" w:uiPriority="46"/>
+    <w:lsdException w:name="List Table 2" w:uiPriority="47"/>
+    <w:lsdException w:name="List Table 3" w:uiPriority="48"/>
+    <w:lsdException w:name="List Table 4" w:uiPriority="49"/>
+    <w:lsdException w:name="List Table 5 Dark" w:uiPriority="50"/>
+    <w:lsdException w:name="List Table 6 Colorful" w:uiPriority="51"/>
+    <w:lsdException w:name="List Table 7 Colorful" w:uiPriority="52"/>
+    <w:lsdException w:name="List Table 1 Light Accent 1" w:uiPriority="46"/>
+    <w:lsdException w:name="List Table 2 Accent 1" w:uiPriority="47"/>
+    <w:lsdException w:name="List Table 3 Accent 1" w:uiPriority="48"/>
+    <w:lsdException w:name="List Table 4 Accent 1" w:uiPriority="49"/>
+    <w:lsdException w:name="List Table 5 Dark Accent 1" w:uiPriority="50"/>
+    <w:lsdException w:name="List Table 6 Colorful Accent 1" w:uiPriority="51"/>
+    <w:lsdException w:name="List Table 7 Colorful Accent 1" w:uiPriority="52"/>
+    <w:lsdException w:name="List Table 1 Light Accent 2" w:uiPriority="46"/>
+    <w:lsdException w:name="List Table 2 Accent 2" w:uiPriority="47"/>
+    <w:lsdException w:name="List Table 3 Accent 2" w:uiPriority="48"/>
+    <w:lsdException w:name="List Table 4 Accent 2" w:uiPriority="49"/>
+    <w:lsdException w:name="List Table 5 Dark Accent 2" w:uiPriority="50"/>
+    <w:lsdException w:name="List Table 6 Colorful Accent 2" w:uiPriority="51"/>
+    <w:lsdException w:name="List Table 7 Colorful Accent 2" w:uiPriority="52"/>
+    <w:lsdException w:name="List Table 1 Light Accent 3" w:uiPriority="46"/>
+    <w:lsdException w:name="List Table 2 Accent 3" w:uiPriority="47"/>
+    <w:lsdException w:name="List Table 3 Accent 3" w:uiPriority="48"/>
+    <w:lsdException w:name="List Table 4 Accent 3" w:uiPriority="49"/>
+    <w:lsdException w:name="List Table 5 Dark Accent 3" w:uiPriority="50"/>
+    <w:lsdException w:name="List Table 6 Colorful Accent 3" w:uiPriority="51"/>
+    <w:lsdException w:name="List Table 7 Colorful Accent 3" w:uiPriority="52"/>
+    <w:lsdException w:name="List Table 1 Light Accent 4" w:uiPriority="46"/>
+    <w:lsdException w:name="List Table 2 Accent 4" w:uiPriority="47"/>
+    <w:lsdException w:name="List Table 3 Accent 4" w:uiPriority="48"/>
+    <w:lsdException w:name="List Table 4 Accent 4" w:uiPriority="49"/>
+    <w:lsdException w:name="List Table 5 Dark Accent 4" w:uiPriority="50"/>
+    <w:lsdException w:name="List Table 6 Colorful Accent 4" w:uiPriority="51"/>
+    <w:lsdException w:name="List Table 7 Colorful Accent 4" w:uiPriority="52"/>
+    <w:lsdException w:name="List Table 1 Light Accent 5" w:uiPriority="46"/>
+    <w:lsdException w:name="List Table 2 Accent 5" w:uiPriority="47"/>
+    <w:lsdException w:name="List Table 3 Accent 5" w:uiPriority="48"/>
+    <w:lsdException w:name="List Table 4 Accent 5" w:uiPriority="49"/>
+    <w:lsdException w:name="List Table 5 Dark Accent 5" w:uiPriority="50"/>
+    <w:lsdException w:name="List Table 6 Colorful Accent 5" w:uiPriority="51"/>
+    <w:lsdException w:name="List Table 7 Colorful Accent 5" w:uiPriority="52"/>
+    <w:lsdException w:name="List Table 1 Light Accent 6" w:uiPriority="46"/>
+    <w:lsdException w:name="List Table 2 Accent 6" w:uiPriority="47"/>
+    <w:lsdException w:name="List Table 3 Accent 6" w:uiPriority="48"/>
+    <w:lsdException w:name="List Table 4 Accent 6" w:uiPriority="49"/>
+    <w:lsdException w:name="List Table 5 Dark Accent 6" w:uiPriority="50"/>
+    <w:lsdException w:name="List Table 6 Colorful Accent 6" w:uiPriority="51"/>
+    <w:lsdException w:name="List Table 7 Colorful Accent 6" w:uiPriority="52"/>
+    <w:lsdException w:name="Mention" w:semiHidden="1" w:unhideWhenUsed="1"/>
+    <w:lsdException w:name="Smart Hyperlink" w:semiHidden="1" w:unhideWhenUsed="1"/>
+    <w:lsdException w:name="Hashtag" w:semiHidden="1" w:unhideWhenUsed="1"/>
+    <w:lsdException w:name="Unresolved Mention" w:semiHidden="1" w:unhideWhenUsed="1"/>
   </w:latentStyles>
-  <w:style w:type="paragraph" w:default="1" w:styleId="Normal">
+  <w:style w:type="paragraph" w:default="1" w:styleId="a">
     <w:name w:val="Normal"/>
     <w:qFormat/>
     <w:rsid w:val="00A516DD"/>
@@ -1958,18 +2078,17 @@
       <w:jc w:val="both"/>
     </w:pPr>
   </w:style>
-  <w:style w:type="character" w:default="1" w:styleId="DefaultParagraphFont">
+  <w:style w:type="character" w:default="1" w:styleId="a0">
     <w:name w:val="Default Paragraph Font"/>
     <w:uiPriority w:val="1"/>
     <w:semiHidden/>
     <w:unhideWhenUsed/>
   </w:style>
-  <w:style w:type="table" w:default="1" w:styleId="TableNormal">
+  <w:style w:type="table" w:default="1" w:styleId="a1">
     <w:name w:val="Normal Table"/>
     <w:uiPriority w:val="99"/>
     <w:semiHidden/>
     <w:unhideWhenUsed/>
-    <w:qFormat/>
     <w:tblPr>
       <w:tblInd w:w="0" w:type="dxa"/>
       <w:tblCellMar>
@@ -1980,17 +2099,17 @@
       </w:tblCellMar>
     </w:tblPr>
   </w:style>
-  <w:style w:type="numbering" w:default="1" w:styleId="NoList">
+  <w:style w:type="numbering" w:default="1" w:styleId="a2">
     <w:name w:val="No List"/>
     <w:uiPriority w:val="99"/>
     <w:semiHidden/>
     <w:unhideWhenUsed/>
   </w:style>
-  <w:style w:type="paragraph" w:styleId="Title">
+  <w:style w:type="paragraph" w:styleId="a3">
     <w:name w:val="Title"/>
-    <w:basedOn w:val="Normal"/>
-    <w:next w:val="Normal"/>
-    <w:link w:val="TitleChar"/>
+    <w:basedOn w:val="a"/>
+    <w:next w:val="a"/>
+    <w:link w:val="a4"/>
     <w:uiPriority w:val="10"/>
     <w:qFormat/>
     <w:rsid w:val="008452E8"/>
@@ -2000,26 +2119,26 @@
       <w:outlineLvl w:val="0"/>
     </w:pPr>
     <w:rPr>
-      <w:rFonts w:asciiTheme="majorHAnsi" w:eastAsia="MS Gothic" w:hAnsiTheme="majorHAnsi" w:cstheme="majorBidi"/>
+      <w:rFonts w:asciiTheme="majorHAnsi" w:eastAsia="ＭＳ ゴシック" w:hAnsiTheme="majorHAnsi" w:cstheme="majorBidi"/>
       <w:sz w:val="32"/>
       <w:szCs w:val="32"/>
     </w:rPr>
   </w:style>
-  <w:style w:type="character" w:customStyle="1" w:styleId="TitleChar">
-    <w:name w:val="Title Char"/>
-    <w:basedOn w:val="DefaultParagraphFont"/>
-    <w:link w:val="Title"/>
+  <w:style w:type="character" w:customStyle="1" w:styleId="a4">
+    <w:name w:val="表題 (文字)"/>
+    <w:basedOn w:val="a0"/>
+    <w:link w:val="a3"/>
     <w:uiPriority w:val="10"/>
     <w:rsid w:val="008452E8"/>
     <w:rPr>
-      <w:rFonts w:asciiTheme="majorHAnsi" w:eastAsia="MS Gothic" w:hAnsiTheme="majorHAnsi" w:cstheme="majorBidi"/>
+      <w:rFonts w:asciiTheme="majorHAnsi" w:eastAsia="ＭＳ ゴシック" w:hAnsiTheme="majorHAnsi" w:cstheme="majorBidi"/>
       <w:sz w:val="32"/>
       <w:szCs w:val="32"/>
     </w:rPr>
   </w:style>
-  <w:style w:type="paragraph" w:styleId="ListParagraph">
+  <w:style w:type="paragraph" w:styleId="a5">
     <w:name w:val="List Paragraph"/>
-    <w:basedOn w:val="Normal"/>
+    <w:basedOn w:val="a"/>
     <w:uiPriority w:val="34"/>
     <w:qFormat/>
     <w:rsid w:val="008452E8"/>
@@ -2027,11 +2146,10 @@
       <w:ind w:leftChars="400" w:left="840"/>
     </w:pPr>
   </w:style>
-  <w:style w:type="paragraph" w:styleId="NormalWeb">
+  <w:style w:type="paragraph" w:styleId="Web">
     <w:name w:val="Normal (Web)"/>
-    <w:basedOn w:val="Normal"/>
+    <w:basedOn w:val="a"/>
     <w:uiPriority w:val="99"/>
-    <w:semiHidden/>
     <w:unhideWhenUsed/>
     <w:rsid w:val="008452E8"/>
     <w:pPr>
@@ -2040,29 +2158,29 @@
       <w:jc w:val="left"/>
     </w:pPr>
     <w:rPr>
-      <w:rFonts w:ascii="MS PGothic" w:eastAsia="MS PGothic" w:hAnsi="MS PGothic" w:cs="MS PGothic"/>
+      <w:rFonts w:ascii="ＭＳ Ｐゴシック" w:eastAsia="ＭＳ Ｐゴシック" w:hAnsi="ＭＳ Ｐゴシック" w:cs="ＭＳ Ｐゴシック"/>
       <w:kern w:val="0"/>
       <w:sz w:val="24"/>
       <w:szCs w:val="24"/>
     </w:rPr>
   </w:style>
-  <w:style w:type="character" w:styleId="HTMLCode">
+  <w:style w:type="character" w:styleId="HTML">
     <w:name w:val="HTML Code"/>
-    <w:basedOn w:val="DefaultParagraphFont"/>
+    <w:basedOn w:val="a0"/>
     <w:uiPriority w:val="99"/>
     <w:semiHidden/>
     <w:unhideWhenUsed/>
     <w:rsid w:val="008452E8"/>
     <w:rPr>
-      <w:rFonts w:ascii="MS Gothic" w:eastAsia="MS Gothic" w:hAnsi="MS Gothic" w:cs="MS Gothic"/>
+      <w:rFonts w:ascii="ＭＳ ゴシック" w:eastAsia="ＭＳ ゴシック" w:hAnsi="ＭＳ ゴシック" w:cs="ＭＳ ゴシック"/>
       <w:sz w:val="24"/>
       <w:szCs w:val="24"/>
     </w:rPr>
   </w:style>
-  <w:style w:type="paragraph" w:styleId="HTMLPreformatted">
+  <w:style w:type="paragraph" w:styleId="HTML0">
     <w:name w:val="HTML Preformatted"/>
-    <w:basedOn w:val="Normal"/>
-    <w:link w:val="HTMLPreformattedChar"/>
+    <w:basedOn w:val="a"/>
+    <w:link w:val="HTML1"/>
     <w:uiPriority w:val="99"/>
     <w:semiHidden/>
     <w:unhideWhenUsed/>
@@ -2090,21 +2208,21 @@
       <w:jc w:val="left"/>
     </w:pPr>
     <w:rPr>
-      <w:rFonts w:ascii="MS Gothic" w:eastAsia="MS Gothic" w:hAnsi="MS Gothic" w:cs="MS Gothic"/>
+      <w:rFonts w:ascii="ＭＳ ゴシック" w:eastAsia="ＭＳ ゴシック" w:hAnsi="ＭＳ ゴシック" w:cs="ＭＳ ゴシック"/>
       <w:kern w:val="0"/>
       <w:sz w:val="24"/>
       <w:szCs w:val="24"/>
     </w:rPr>
   </w:style>
-  <w:style w:type="character" w:customStyle="1" w:styleId="HTMLPreformattedChar">
-    <w:name w:val="HTML Preformatted Char"/>
-    <w:basedOn w:val="DefaultParagraphFont"/>
-    <w:link w:val="HTMLPreformatted"/>
+  <w:style w:type="character" w:customStyle="1" w:styleId="HTML1">
+    <w:name w:val="HTML 書式付き (文字)"/>
+    <w:basedOn w:val="a0"/>
+    <w:link w:val="HTML0"/>
     <w:uiPriority w:val="99"/>
     <w:semiHidden/>
     <w:rsid w:val="008452E8"/>
     <w:rPr>
-      <w:rFonts w:ascii="MS Gothic" w:eastAsia="MS Gothic" w:hAnsi="MS Gothic" w:cs="MS Gothic"/>
+      <w:rFonts w:ascii="ＭＳ ゴシック" w:eastAsia="ＭＳ ゴシック" w:hAnsi="ＭＳ ゴシック" w:cs="ＭＳ ゴシック"/>
       <w:kern w:val="0"/>
       <w:sz w:val="24"/>
       <w:szCs w:val="24"/>
@@ -2112,32 +2230,32 @@
   </w:style>
   <w:style w:type="character" w:customStyle="1" w:styleId="kwd">
     <w:name w:val="kwd"/>
-    <w:basedOn w:val="DefaultParagraphFont"/>
+    <w:basedOn w:val="a0"/>
     <w:rsid w:val="008452E8"/>
   </w:style>
   <w:style w:type="character" w:customStyle="1" w:styleId="pln">
     <w:name w:val="pln"/>
-    <w:basedOn w:val="DefaultParagraphFont"/>
+    <w:basedOn w:val="a0"/>
     <w:rsid w:val="008452E8"/>
   </w:style>
   <w:style w:type="character" w:customStyle="1" w:styleId="com">
     <w:name w:val="com"/>
-    <w:basedOn w:val="DefaultParagraphFont"/>
+    <w:basedOn w:val="a0"/>
     <w:rsid w:val="008452E8"/>
   </w:style>
   <w:style w:type="character" w:customStyle="1" w:styleId="pun">
     <w:name w:val="pun"/>
-    <w:basedOn w:val="DefaultParagraphFont"/>
+    <w:basedOn w:val="a0"/>
     <w:rsid w:val="008452E8"/>
   </w:style>
   <w:style w:type="character" w:customStyle="1" w:styleId="lit">
     <w:name w:val="lit"/>
-    <w:basedOn w:val="DefaultParagraphFont"/>
+    <w:basedOn w:val="a0"/>
     <w:rsid w:val="008452E8"/>
   </w:style>
-  <w:style w:type="character" w:styleId="Hyperlink">
+  <w:style w:type="character" w:styleId="a6">
     <w:name w:val="Hyperlink"/>
-    <w:basedOn w:val="DefaultParagraphFont"/>
+    <w:basedOn w:val="a0"/>
     <w:uiPriority w:val="99"/>
     <w:semiHidden/>
     <w:unhideWhenUsed/>
@@ -2147,9 +2265,9 @@
       <w:u w:val="single"/>
     </w:rPr>
   </w:style>
-  <w:style w:type="character" w:styleId="Strong">
+  <w:style w:type="character" w:styleId="a7">
     <w:name w:val="Strong"/>
-    <w:basedOn w:val="DefaultParagraphFont"/>
+    <w:basedOn w:val="a0"/>
     <w:uiPriority w:val="22"/>
     <w:qFormat/>
     <w:rsid w:val="008452E8"/>

--- a/Memo.docx
+++ b/Memo.docx
@@ -1293,11 +1293,151 @@
       <w:pPr>
         <w:pStyle w:val="a5"/>
         <w:numPr>
+          <w:ilvl w:val="1"/>
+          <w:numId w:val="3"/>
+        </w:numPr>
+        <w:ind w:leftChars="0"/>
+        <w:rPr>
+          <w:rFonts w:hint="eastAsia"/>
+        </w:rPr>
+      </w:pPr>
+      <w:r>
+        <w:rPr>
+          <w:rFonts w:hint="eastAsia"/>
+        </w:rPr>
+        <w:lastRenderedPageBreak/>
+        <w:t>Items</w:t>
+      </w:r>
+    </w:p>
+    <w:p>
+      <w:pPr>
+        <w:pStyle w:val="a5"/>
+        <w:numPr>
           <w:ilvl w:val="2"/>
           <w:numId w:val="3"/>
         </w:numPr>
         <w:ind w:leftChars="0"/>
       </w:pPr>
+      <w:r>
+        <w:t>Use them when there is a lot of post-processing or cleaning work for data</w:t>
+      </w:r>
+    </w:p>
+    <w:p>
+      <w:pPr>
+        <w:pStyle w:val="a5"/>
+        <w:ind w:leftChars="0" w:left="420"/>
+      </w:pPr>
+    </w:p>
+    <w:p>
+      <w:pPr>
+        <w:pStyle w:val="a5"/>
+        <w:ind w:leftChars="0" w:left="420"/>
+      </w:pPr>
+      <w:r>
+        <w:rPr>
+          <w:rFonts w:hint="eastAsia"/>
+        </w:rPr>
+        <w:t>Section</w:t>
+      </w:r>
+      <w:r>
+        <w:rPr>
+          <w:lang w:val="vi-VN"/>
+        </w:rPr>
+        <w:t>1</w:t>
+      </w:r>
+      <w:r>
+        <w:t>6: Export Output to Files</w:t>
+      </w:r>
+    </w:p>
+    <w:p>
+      <w:pPr>
+        <w:pStyle w:val="a5"/>
+        <w:numPr>
+          <w:ilvl w:val="0"/>
+          <w:numId w:val="5"/>
+        </w:numPr>
+        <w:ind w:leftChars="0"/>
+      </w:pPr>
+      <w:r>
+        <w:t>E</w:t>
+      </w:r>
+      <w:r>
+        <w:rPr>
+          <w:rFonts w:hint="eastAsia"/>
+        </w:rPr>
+        <w:t xml:space="preserve">xports </w:t>
+      </w:r>
+      <w:r>
+        <w:t xml:space="preserve">to csv, json, xml using -o </w:t>
+      </w:r>
+    </w:p>
+    <w:p>
+      <w:pPr>
+        <w:pStyle w:val="a5"/>
+        <w:numPr>
+          <w:ilvl w:val="0"/>
+          <w:numId w:val="5"/>
+        </w:numPr>
+        <w:ind w:leftChars="0"/>
+      </w:pPr>
+      <w:r>
+        <w:t>Exports to excel</w:t>
+      </w:r>
+    </w:p>
+    <w:p>
+      <w:pPr>
+        <w:pStyle w:val="a5"/>
+        <w:numPr>
+          <w:ilvl w:val="1"/>
+          <w:numId w:val="5"/>
+        </w:numPr>
+        <w:ind w:leftChars="0"/>
+      </w:pPr>
+      <w:r>
+        <w:t>Pip install openpyxl</w:t>
+      </w:r>
+    </w:p>
+    <w:p>
+      <w:pPr>
+        <w:pStyle w:val="a5"/>
+        <w:numPr>
+          <w:ilvl w:val="0"/>
+          <w:numId w:val="5"/>
+        </w:numPr>
+        <w:ind w:leftChars="0"/>
+      </w:pPr>
+      <w:r>
+        <w:t>Pipeline</w:t>
+      </w:r>
+    </w:p>
+    <w:p>
+      <w:pPr>
+        <w:pStyle w:val="a5"/>
+        <w:numPr>
+          <w:ilvl w:val="1"/>
+          <w:numId w:val="5"/>
+        </w:numPr>
+        <w:ind w:leftChars="0"/>
+      </w:pPr>
+      <w:r>
+        <w:t>Pip install Pillow</w:t>
+      </w:r>
+    </w:p>
+    <w:p>
+      <w:pPr>
+        <w:pStyle w:val="a5"/>
+        <w:numPr>
+          <w:ilvl w:val="0"/>
+          <w:numId w:val="5"/>
+        </w:numPr>
+        <w:ind w:leftChars="0"/>
+        <w:rPr>
+          <w:rFonts w:hint="eastAsia"/>
+        </w:rPr>
+      </w:pPr>
+      <w:r>
+        <w:t>We can rename images downloaded</w:t>
+      </w:r>
       <w:bookmarkStart w:id="0" w:name="_GoBack"/>
       <w:bookmarkEnd w:id="0"/>
     </w:p>
@@ -1308,7 +1448,7 @@
         <w:spacing w:before="0" w:beforeAutospacing="0" w:after="200" w:afterAutospacing="0"/>
         <w:ind w:left="420"/>
         <w:rPr>
-          <w:rFonts w:ascii="Helvetica" w:hAnsi="Helvetica" w:cs="Helvetica" w:hint="eastAsia"/>
+          <w:rFonts w:ascii="Helvetica" w:hAnsi="Helvetica" w:cs="Helvetica"/>
           <w:color w:val="29303B"/>
           <w:sz w:val="18"/>
           <w:szCs w:val="18"/>
@@ -1328,6 +1468,119 @@
 <file path=word/numbering.xml><?xml version="1.0" encoding="utf-8"?>
 <w:numbering xmlns:wpc="http://schemas.microsoft.com/office/word/2010/wordprocessingCanvas" xmlns:cx="http://schemas.microsoft.com/office/drawing/2014/chartex" xmlns:cx1="http://schemas.microsoft.com/office/drawing/2015/9/8/chartex" xmlns:cx2="http://schemas.microsoft.com/office/drawing/2015/10/21/chartex" xmlns:cx3="http://schemas.microsoft.com/office/drawing/2016/5/9/chartex" xmlns:cx4="http://schemas.microsoft.com/office/drawing/2016/5/10/chartex" xmlns:cx5="http://schemas.microsoft.com/office/drawing/2016/5/11/chartex" xmlns:cx6="http://schemas.microsoft.com/office/drawing/2016/5/12/chartex" xmlns:cx7="http://schemas.microsoft.com/office/drawing/2016/5/13/chartex" xmlns:cx8="http://schemas.microsoft.com/office/drawing/2016/5/14/chartex" xmlns:mc="http://schemas.openxmlformats.org/markup-compatibility/2006" xmlns:aink="http://schemas.microsoft.com/office/drawing/2016/ink" xmlns:am3d="http://schemas.microsoft.com/office/drawing/2017/model3d" xmlns:o="urn:schemas-microsoft-com:office:office" xmlns:r="http://schemas.openxmlformats.org/officeDocument/2006/relationships" xmlns:m="http://schemas.openxmlformats.org/officeDocument/2006/math" xmlns:v="urn:schemas-microsoft-com:vml" xmlns:wp14="http://schemas.microsoft.com/office/word/2010/wordprocessingDrawing" xmlns:wp="http://schemas.openxmlformats.org/drawingml/2006/wordprocessingDrawing" xmlns:w10="urn:schemas-microsoft-com:office:word" xmlns:w="http://schemas.openxmlformats.org/wordprocessingml/2006/main" xmlns:w14="http://schemas.microsoft.com/office/word/2010/wordml" xmlns:w15="http://schemas.microsoft.com/office/word/2012/wordml" xmlns:w16cid="http://schemas.microsoft.com/office/word/2016/wordml/cid" xmlns:w16se="http://schemas.microsoft.com/office/word/2015/wordml/symex" xmlns:wpg="http://schemas.microsoft.com/office/word/2010/wordprocessingGroup" xmlns:wpi="http://schemas.microsoft.com/office/word/2010/wordprocessingInk" xmlns:wne="http://schemas.microsoft.com/office/word/2006/wordml" xmlns:wps="http://schemas.microsoft.com/office/word/2010/wordprocessingShape" mc:Ignorable="w14 w15 w16se w16cid wp14">
   <w:abstractNum w:abstractNumId="0" w15:restartNumberingAfterBreak="0">
+    <w:nsid w:val="104E2910"/>
+    <w:multiLevelType w:val="hybridMultilevel"/>
+    <w:tmpl w:val="FEF0D344"/>
+    <w:lvl w:ilvl="0" w:tplc="04090001">
+      <w:start w:val="1"/>
+      <w:numFmt w:val="bullet"/>
+      <w:lvlText w:val=""/>
+      <w:lvlJc w:val="left"/>
+      <w:pPr>
+        <w:ind w:left="840" w:hanging="420"/>
+      </w:pPr>
+      <w:rPr>
+        <w:rFonts w:ascii="Wingdings" w:hAnsi="Wingdings" w:hint="default"/>
+      </w:rPr>
+    </w:lvl>
+    <w:lvl w:ilvl="1" w:tplc="0409000B">
+      <w:start w:val="1"/>
+      <w:numFmt w:val="bullet"/>
+      <w:lvlText w:val=""/>
+      <w:lvlJc w:val="left"/>
+      <w:pPr>
+        <w:ind w:left="1260" w:hanging="420"/>
+      </w:pPr>
+      <w:rPr>
+        <w:rFonts w:ascii="Wingdings" w:hAnsi="Wingdings" w:hint="default"/>
+      </w:rPr>
+    </w:lvl>
+    <w:lvl w:ilvl="2" w:tplc="0409000D" w:tentative="1">
+      <w:start w:val="1"/>
+      <w:numFmt w:val="bullet"/>
+      <w:lvlText w:val=""/>
+      <w:lvlJc w:val="left"/>
+      <w:pPr>
+        <w:ind w:left="1680" w:hanging="420"/>
+      </w:pPr>
+      <w:rPr>
+        <w:rFonts w:ascii="Wingdings" w:hAnsi="Wingdings" w:hint="default"/>
+      </w:rPr>
+    </w:lvl>
+    <w:lvl w:ilvl="3" w:tplc="04090001" w:tentative="1">
+      <w:start w:val="1"/>
+      <w:numFmt w:val="bullet"/>
+      <w:lvlText w:val=""/>
+      <w:lvlJc w:val="left"/>
+      <w:pPr>
+        <w:ind w:left="2100" w:hanging="420"/>
+      </w:pPr>
+      <w:rPr>
+        <w:rFonts w:ascii="Wingdings" w:hAnsi="Wingdings" w:hint="default"/>
+      </w:rPr>
+    </w:lvl>
+    <w:lvl w:ilvl="4" w:tplc="0409000B" w:tentative="1">
+      <w:start w:val="1"/>
+      <w:numFmt w:val="bullet"/>
+      <w:lvlText w:val=""/>
+      <w:lvlJc w:val="left"/>
+      <w:pPr>
+        <w:ind w:left="2520" w:hanging="420"/>
+      </w:pPr>
+      <w:rPr>
+        <w:rFonts w:ascii="Wingdings" w:hAnsi="Wingdings" w:hint="default"/>
+      </w:rPr>
+    </w:lvl>
+    <w:lvl w:ilvl="5" w:tplc="0409000D" w:tentative="1">
+      <w:start w:val="1"/>
+      <w:numFmt w:val="bullet"/>
+      <w:lvlText w:val=""/>
+      <w:lvlJc w:val="left"/>
+      <w:pPr>
+        <w:ind w:left="2940" w:hanging="420"/>
+      </w:pPr>
+      <w:rPr>
+        <w:rFonts w:ascii="Wingdings" w:hAnsi="Wingdings" w:hint="default"/>
+      </w:rPr>
+    </w:lvl>
+    <w:lvl w:ilvl="6" w:tplc="04090001" w:tentative="1">
+      <w:start w:val="1"/>
+      <w:numFmt w:val="bullet"/>
+      <w:lvlText w:val=""/>
+      <w:lvlJc w:val="left"/>
+      <w:pPr>
+        <w:ind w:left="3360" w:hanging="420"/>
+      </w:pPr>
+      <w:rPr>
+        <w:rFonts w:ascii="Wingdings" w:hAnsi="Wingdings" w:hint="default"/>
+      </w:rPr>
+    </w:lvl>
+    <w:lvl w:ilvl="7" w:tplc="0409000B" w:tentative="1">
+      <w:start w:val="1"/>
+      <w:numFmt w:val="bullet"/>
+      <w:lvlText w:val=""/>
+      <w:lvlJc w:val="left"/>
+      <w:pPr>
+        <w:ind w:left="3780" w:hanging="420"/>
+      </w:pPr>
+      <w:rPr>
+        <w:rFonts w:ascii="Wingdings" w:hAnsi="Wingdings" w:hint="default"/>
+      </w:rPr>
+    </w:lvl>
+    <w:lvl w:ilvl="8" w:tplc="0409000D" w:tentative="1">
+      <w:start w:val="1"/>
+      <w:numFmt w:val="bullet"/>
+      <w:lvlText w:val=""/>
+      <w:lvlJc w:val="left"/>
+      <w:pPr>
+        <w:ind w:left="4200" w:hanging="420"/>
+      </w:pPr>
+      <w:rPr>
+        <w:rFonts w:ascii="Wingdings" w:hAnsi="Wingdings" w:hint="default"/>
+      </w:rPr>
+    </w:lvl>
+  </w:abstractNum>
+  <w:abstractNum w:abstractNumId="1" w15:restartNumberingAfterBreak="0">
     <w:nsid w:val="1C57778B"/>
     <w:multiLevelType w:val="multilevel"/>
     <w:tmpl w:val="E3C8FBA4"/>
@@ -1440,7 +1693,7 @@
       </w:pPr>
     </w:lvl>
   </w:abstractNum>
-  <w:abstractNum w:abstractNumId="1" w15:restartNumberingAfterBreak="0">
+  <w:abstractNum w:abstractNumId="2" w15:restartNumberingAfterBreak="0">
     <w:nsid w:val="5C4E6C01"/>
     <w:multiLevelType w:val="hybridMultilevel"/>
     <w:tmpl w:val="593AA262"/>
@@ -1553,7 +1806,7 @@
       </w:rPr>
     </w:lvl>
   </w:abstractNum>
-  <w:abstractNum w:abstractNumId="2" w15:restartNumberingAfterBreak="0">
+  <w:abstractNum w:abstractNumId="3" w15:restartNumberingAfterBreak="0">
     <w:nsid w:val="5E1A68FC"/>
     <w:multiLevelType w:val="hybridMultilevel"/>
     <w:tmpl w:val="E13409C6"/>
@@ -1666,14 +1919,133 @@
       </w:rPr>
     </w:lvl>
   </w:abstractNum>
+  <w:abstractNum w:abstractNumId="4" w15:restartNumberingAfterBreak="0">
+    <w:nsid w:val="7101068A"/>
+    <w:multiLevelType w:val="hybridMultilevel"/>
+    <w:tmpl w:val="19367010"/>
+    <w:lvl w:ilvl="0" w:tplc="04090001">
+      <w:start w:val="1"/>
+      <w:numFmt w:val="bullet"/>
+      <w:lvlText w:val=""/>
+      <w:lvlJc w:val="left"/>
+      <w:pPr>
+        <w:ind w:left="840" w:hanging="420"/>
+      </w:pPr>
+      <w:rPr>
+        <w:rFonts w:ascii="Wingdings" w:hAnsi="Wingdings" w:hint="default"/>
+      </w:rPr>
+    </w:lvl>
+    <w:lvl w:ilvl="1" w:tplc="0409000B" w:tentative="1">
+      <w:start w:val="1"/>
+      <w:numFmt w:val="bullet"/>
+      <w:lvlText w:val=""/>
+      <w:lvlJc w:val="left"/>
+      <w:pPr>
+        <w:ind w:left="1260" w:hanging="420"/>
+      </w:pPr>
+      <w:rPr>
+        <w:rFonts w:ascii="Wingdings" w:hAnsi="Wingdings" w:hint="default"/>
+      </w:rPr>
+    </w:lvl>
+    <w:lvl w:ilvl="2" w:tplc="0409000D" w:tentative="1">
+      <w:start w:val="1"/>
+      <w:numFmt w:val="bullet"/>
+      <w:lvlText w:val=""/>
+      <w:lvlJc w:val="left"/>
+      <w:pPr>
+        <w:ind w:left="1680" w:hanging="420"/>
+      </w:pPr>
+      <w:rPr>
+        <w:rFonts w:ascii="Wingdings" w:hAnsi="Wingdings" w:hint="default"/>
+      </w:rPr>
+    </w:lvl>
+    <w:lvl w:ilvl="3" w:tplc="04090001" w:tentative="1">
+      <w:start w:val="1"/>
+      <w:numFmt w:val="bullet"/>
+      <w:lvlText w:val=""/>
+      <w:lvlJc w:val="left"/>
+      <w:pPr>
+        <w:ind w:left="2100" w:hanging="420"/>
+      </w:pPr>
+      <w:rPr>
+        <w:rFonts w:ascii="Wingdings" w:hAnsi="Wingdings" w:hint="default"/>
+      </w:rPr>
+    </w:lvl>
+    <w:lvl w:ilvl="4" w:tplc="0409000B" w:tentative="1">
+      <w:start w:val="1"/>
+      <w:numFmt w:val="bullet"/>
+      <w:lvlText w:val=""/>
+      <w:lvlJc w:val="left"/>
+      <w:pPr>
+        <w:ind w:left="2520" w:hanging="420"/>
+      </w:pPr>
+      <w:rPr>
+        <w:rFonts w:ascii="Wingdings" w:hAnsi="Wingdings" w:hint="default"/>
+      </w:rPr>
+    </w:lvl>
+    <w:lvl w:ilvl="5" w:tplc="0409000D" w:tentative="1">
+      <w:start w:val="1"/>
+      <w:numFmt w:val="bullet"/>
+      <w:lvlText w:val=""/>
+      <w:lvlJc w:val="left"/>
+      <w:pPr>
+        <w:ind w:left="2940" w:hanging="420"/>
+      </w:pPr>
+      <w:rPr>
+        <w:rFonts w:ascii="Wingdings" w:hAnsi="Wingdings" w:hint="default"/>
+      </w:rPr>
+    </w:lvl>
+    <w:lvl w:ilvl="6" w:tplc="04090001" w:tentative="1">
+      <w:start w:val="1"/>
+      <w:numFmt w:val="bullet"/>
+      <w:lvlText w:val=""/>
+      <w:lvlJc w:val="left"/>
+      <w:pPr>
+        <w:ind w:left="3360" w:hanging="420"/>
+      </w:pPr>
+      <w:rPr>
+        <w:rFonts w:ascii="Wingdings" w:hAnsi="Wingdings" w:hint="default"/>
+      </w:rPr>
+    </w:lvl>
+    <w:lvl w:ilvl="7" w:tplc="0409000B" w:tentative="1">
+      <w:start w:val="1"/>
+      <w:numFmt w:val="bullet"/>
+      <w:lvlText w:val=""/>
+      <w:lvlJc w:val="left"/>
+      <w:pPr>
+        <w:ind w:left="3780" w:hanging="420"/>
+      </w:pPr>
+      <w:rPr>
+        <w:rFonts w:ascii="Wingdings" w:hAnsi="Wingdings" w:hint="default"/>
+      </w:rPr>
+    </w:lvl>
+    <w:lvl w:ilvl="8" w:tplc="0409000D" w:tentative="1">
+      <w:start w:val="1"/>
+      <w:numFmt w:val="bullet"/>
+      <w:lvlText w:val=""/>
+      <w:lvlJc w:val="left"/>
+      <w:pPr>
+        <w:ind w:left="4200" w:hanging="420"/>
+      </w:pPr>
+      <w:rPr>
+        <w:rFonts w:ascii="Wingdings" w:hAnsi="Wingdings" w:hint="default"/>
+      </w:rPr>
+    </w:lvl>
+  </w:abstractNum>
   <w:num w:numId="1">
+    <w:abstractNumId w:val="3"/>
+  </w:num>
+  <w:num w:numId="2">
+    <w:abstractNumId w:val="1"/>
+  </w:num>
+  <w:num w:numId="3">
     <w:abstractNumId w:val="2"/>
   </w:num>
-  <w:num w:numId="2">
+  <w:num w:numId="4">
+    <w:abstractNumId w:val="4"/>
+  </w:num>
+  <w:num w:numId="5">
     <w:abstractNumId w:val="0"/>
-  </w:num>
-  <w:num w:numId="3">
-    <w:abstractNumId w:val="1"/>
   </w:num>
 </w:numbering>
 </file>
@@ -1847,7 +2219,7 @@
     <w:lsdException w:name="Table Web 2" w:semiHidden="1" w:unhideWhenUsed="1"/>
     <w:lsdException w:name="Table Web 3" w:semiHidden="1" w:unhideWhenUsed="1"/>
     <w:lsdException w:name="Balloon Text" w:semiHidden="1" w:unhideWhenUsed="1"/>
-    <w:lsdException w:name="Table Grid" w:semiHidden="1" w:uiPriority="59" w:unhideWhenUsed="1"/>
+    <w:lsdException w:name="Table Grid" w:uiPriority="59"/>
     <w:lsdException w:name="Table Theme" w:semiHidden="1" w:unhideWhenUsed="1"/>
     <w:lsdException w:name="Placeholder Text" w:semiHidden="1"/>
     <w:lsdException w:name="No Spacing" w:uiPriority="1" w:qFormat="1"/>
